--- a/기획/캐릭터 기획/캐릭터 설정 문서_세레나_0416.docx
+++ b/기획/캐릭터 기획/캐릭터 설정 문서_세레나_0416.docx
@@ -1,6 +1,6 @@
 
 <file path=word/document.xml><?xml version="1.0" encoding="utf-8"?>
-<w:document xmlns:wpc="http://schemas.microsoft.com/office/word/2010/wordprocessingCanvas" xmlns:mc="http://schemas.openxmlformats.org/markup-compatibility/2006" xmlns:o="urn:schemas-microsoft-com:office:office" xmlns:r="http://schemas.openxmlformats.org/officeDocument/2006/relationships" xmlns:m="http://schemas.openxmlformats.org/officeDocument/2006/math" xmlns:v="urn:schemas-microsoft-com:vml" xmlns:wp14="http://schemas.microsoft.com/office/word/2010/wordprocessingDrawing" xmlns:wp="http://schemas.openxmlformats.org/drawingml/2006/wordprocessingDrawing" xmlns:w10="urn:schemas-microsoft-com:office:word" xmlns:w="http://schemas.openxmlformats.org/wordprocessingml/2006/main" xmlns:w14="http://schemas.microsoft.com/office/word/2010/wordml" xmlns:w15="http://schemas.microsoft.com/office/word/2012/wordml" xmlns:wpg="http://schemas.microsoft.com/office/word/2010/wordprocessingGroup" xmlns:wpi="http://schemas.microsoft.com/office/word/2010/wordprocessingInk" xmlns:wne="http://schemas.microsoft.com/office/word/2006/wordml" xmlns:wps="http://schemas.microsoft.com/office/word/2010/wordprocessingShape">
+<w:document xmlns:wpc="http://schemas.microsoft.com/office/word/2010/wordprocessingCanvas" xmlns:cx="http://schemas.microsoft.com/office/drawing/2014/chartex" xmlns:cx1="http://schemas.microsoft.com/office/drawing/2015/9/8/chartex" xmlns:cx2="http://schemas.microsoft.com/office/drawing/2015/10/21/chartex" xmlns:cx3="http://schemas.microsoft.com/office/drawing/2016/5/9/chartex" xmlns:cx4="http://schemas.microsoft.com/office/drawing/2016/5/10/chartex" xmlns:cx5="http://schemas.microsoft.com/office/drawing/2016/5/11/chartex" xmlns:cx6="http://schemas.microsoft.com/office/drawing/2016/5/12/chartex" xmlns:cx7="http://schemas.microsoft.com/office/drawing/2016/5/13/chartex" xmlns:cx8="http://schemas.microsoft.com/office/drawing/2016/5/14/chartex" xmlns:mc="http://schemas.openxmlformats.org/markup-compatibility/2006" xmlns:aink="http://schemas.microsoft.com/office/drawing/2016/ink" xmlns:am3d="http://schemas.microsoft.com/office/drawing/2017/model3d" xmlns:o="urn:schemas-microsoft-com:office:office" xmlns:oel="http://schemas.microsoft.com/office/2019/extlst" xmlns:r="http://schemas.openxmlformats.org/officeDocument/2006/relationships" xmlns:m="http://schemas.openxmlformats.org/officeDocument/2006/math" xmlns:v="urn:schemas-microsoft-com:vml" xmlns:wp14="http://schemas.microsoft.com/office/word/2010/wordprocessingDrawing" xmlns:wp="http://schemas.openxmlformats.org/drawingml/2006/wordprocessingDrawing" xmlns:w10="urn:schemas-microsoft-com:office:word" xmlns:w="http://schemas.openxmlformats.org/wordprocessingml/2006/main" xmlns:w14="http://schemas.microsoft.com/office/word/2010/wordml" xmlns:w15="http://schemas.microsoft.com/office/word/2012/wordml" xmlns:w16cex="http://schemas.microsoft.com/office/word/2018/wordml/cex" xmlns:w16cid="http://schemas.microsoft.com/office/word/2016/wordml/cid" xmlns:w16="http://schemas.microsoft.com/office/word/2018/wordml" xmlns:w16du="http://schemas.microsoft.com/office/word/2023/wordml/word16du" xmlns:w16sdtdh="http://schemas.microsoft.com/office/word/2020/wordml/sdtdatahash" xmlns:w16se="http://schemas.microsoft.com/office/word/2015/wordml/symex" xmlns:wpg="http://schemas.microsoft.com/office/word/2010/wordprocessingGroup" xmlns:wpi="http://schemas.microsoft.com/office/word/2010/wordprocessingInk" xmlns:wne="http://schemas.microsoft.com/office/word/2006/wordml" xmlns:wps="http://schemas.microsoft.com/office/word/2010/wordprocessingShape" mc:Ignorable="w14 w15 w16se w16cid w16 w16cex w16sdtdh w16du wp14">
   <w:body>
     <w:p>
       <w:pPr>
@@ -15,15 +15,14 @@
           <w:b/>
           <w:sz w:val="24"/>
         </w:rPr>
-        <w:t xml:space="preserve">캐릭터 설정 </w:t>
-      </w:r>
-      <w:r>
-        <w:rPr>
-          <w:rFonts w:hint="eastAsia"/>
+        <w:t xml:space="preserve">캐릭터 설정 문서 </w:t>
+      </w:r>
+      <w:r>
+        <w:rPr>
           <w:b/>
           <w:sz w:val="24"/>
         </w:rPr>
-        <w:t>문서</w:t>
+        <w:t xml:space="preserve">– </w:t>
       </w:r>
       <w:r>
         <w:rPr>
@@ -31,39 +30,24 @@
           <w:b/>
           <w:sz w:val="24"/>
         </w:rPr>
-        <w:t xml:space="preserve"> </w:t>
+        <w:t>세레나(</w:t>
       </w:r>
       <w:r>
         <w:rPr>
           <w:b/>
           <w:sz w:val="24"/>
         </w:rPr>
-        <w:t xml:space="preserve">– </w:t>
-      </w:r>
-      <w:r>
-        <w:rPr>
-          <w:rFonts w:hint="eastAsia"/>
-          <w:b/>
-          <w:sz w:val="24"/>
-        </w:rPr>
-        <w:t>세레나(</w:t>
-      </w:r>
-      <w:r>
-        <w:rPr>
-          <w:b/>
-          <w:sz w:val="24"/>
-        </w:rPr>
         <w:t>HM-12)</w:t>
       </w:r>
     </w:p>
     <w:p>
       <w:pPr>
         <w:pStyle w:val="a3"/>
-        <w:ind w:leftChars="0"/>
         <w:numPr>
           <w:ilvl w:val="0"/>
           <w:numId w:val="1"/>
         </w:numPr>
+        <w:ind w:leftChars="0"/>
         <w:rPr>
           <w:b/>
         </w:rPr>
@@ -95,11 +79,11 @@
     <w:p>
       <w:pPr>
         <w:pStyle w:val="a3"/>
-        <w:ind w:leftChars="0"/>
         <w:numPr>
           <w:ilvl w:val="0"/>
           <w:numId w:val="1"/>
         </w:numPr>
+        <w:ind w:leftChars="0"/>
         <w:rPr>
           <w:b/>
         </w:rPr>
@@ -276,11 +260,6 @@
           <w:bCs/>
         </w:rPr>
         <w:br/>
-      </w:r>
-      <w:r>
-        <w:rPr>
-          <w:bCs/>
-        </w:rPr>
         <w:t xml:space="preserve">          </w:t>
       </w:r>
       <w:r>
@@ -308,11 +287,6 @@
           <w:bCs/>
         </w:rPr>
         <w:br/>
-      </w:r>
-      <w:r>
-        <w:rPr>
-          <w:bCs/>
-        </w:rPr>
         <w:t xml:space="preserve">          (</w:t>
       </w:r>
       <w:r>
@@ -332,11 +306,11 @@
     <w:p>
       <w:pPr>
         <w:pStyle w:val="a3"/>
-        <w:ind w:leftChars="0"/>
         <w:numPr>
           <w:ilvl w:val="0"/>
           <w:numId w:val="1"/>
         </w:numPr>
+        <w:ind w:leftChars="0"/>
         <w:rPr>
           <w:b/>
         </w:rPr>
@@ -352,24 +326,16 @@
     <w:p>
       <w:pPr>
         <w:pStyle w:val="a3"/>
-        <w:ind w:leftChars="0"/>
         <w:numPr>
           <w:ilvl w:val="0"/>
           <w:numId w:val="2"/>
         </w:numPr>
-        <w:rPr>
-          <w:lang w:eastAsia="ko-KR"/>
-          <w:rFonts w:hint="eastAsia"/>
-          <w:b w:val="0"/>
-          <w:rtl w:val="off"/>
-        </w:rPr>
-      </w:pPr>
-      <w:r>
-        <w:rPr>
-          <w:lang w:eastAsia="ko-KR"/>
-          <w:rFonts w:hint="eastAsia"/>
-          <w:b/>
-          <w:rtl w:val="off"/>
+        <w:ind w:leftChars="0"/>
+      </w:pPr>
+      <w:r>
+        <w:rPr>
+          <w:rFonts w:hint="eastAsia"/>
+          <w:b/>
         </w:rPr>
         <w:t>기본공격</w:t>
       </w:r>
@@ -377,46 +343,27 @@
         <w:rPr>
           <w:b/>
         </w:rPr>
-        <w:t xml:space="preserve"> – </w:t>
-      </w:r>
-      <w:r>
-        <w:rPr>
-          <w:lang w:eastAsia="ko-KR"/>
-          <w:b/>
-          <w:rtl w:val="off"/>
-        </w:rPr>
-        <w:t>손을 총 모양으로 만든 뒤 손 끝에서 투사체를 발사해 공격</w:t>
-      </w:r>
-      <w:r>
-        <w:rPr>
-          <w:lang w:eastAsia="ko-KR"/>
-          <w:rFonts w:hint="eastAsia"/>
-          <w:b/>
-          <w:rtl w:val="off"/>
+        <w:t xml:space="preserve"> – 손을 총 모양으로 만든 뒤 손 끝에서 투사체를 발사해 공격</w:t>
+      </w:r>
+      <w:r>
+        <w:rPr>
+          <w:rFonts w:hint="eastAsia"/>
+          <w:b/>
         </w:rPr>
         <w:br/>
       </w:r>
       <w:r>
-        <w:rPr>
-          <w:lang w:eastAsia="ko-KR"/>
-          <w:b w:val="0"/>
-          <w:rtl w:val="off"/>
-        </w:rPr>
         <w:t>* 세레나가 발사하는 투사체는 몬스터를 관통하지 않음</w:t>
       </w:r>
       <w:r>
         <w:rPr>
-          <w:lang w:eastAsia="ko-KR"/>
-          <w:rFonts w:hint="eastAsia"/>
-          <w:b w:val="0"/>
-          <w:rtl w:val="off"/>
+          <w:rFonts w:hint="eastAsia"/>
         </w:rPr>
         <w:br/>
       </w:r>
     </w:p>
     <w:p>
       <w:pPr>
-        <w:ind w:leftChars="0"/>
         <w:rPr>
           <w:bCs/>
         </w:rPr>
@@ -427,10 +374,7 @@
         <w:pStyle w:val="a3"/>
         <w:ind w:leftChars="0" w:left="502"/>
         <w:rPr>
-          <w:lang w:eastAsia="ko-KR"/>
-          <w:rFonts w:hint="eastAsia"/>
-          <w:bCs/>
-          <w:rtl w:val="off"/>
+          <w:bCs/>
         </w:rPr>
       </w:pPr>
       <w:r>
@@ -440,48 +384,20 @@
         </w:rPr>
         <w:t xml:space="preserve">레퍼런스: </w:t>
       </w:r>
-      <w:r>
-        <w:rPr>
-          <w:rFonts w:hint="eastAsia"/>
-          <w:bCs/>
-        </w:rPr>
-        <w:fldChar w:fldCharType="begin"/>
-      </w:r>
-      <w:r>
-        <w:rPr>
-          <w:rFonts w:hint="eastAsia"/>
-          <w:bCs/>
-        </w:rPr>
-        <w:instrText xml:space="preserve"> HYPERLINK "https://youtu.be/FUd8RAvpwks?feature=shared" </w:instrText>
-      </w:r>
-      <w:r>
-        <w:rPr>
-          <w:rFonts w:hint="eastAsia"/>
-          <w:bCs/>
-        </w:rPr>
-        <w:fldChar w:fldCharType="separate"/>
-      </w:r>
-      <w:r>
-        <w:rPr>
-          <w:rStyle w:val="afff3"/>
-          <w:rFonts w:hint="eastAsia"/>
-          <w:bCs/>
-        </w:rPr>
-        <w:t>https://youtu.be/FUd8RAvpwks?feature=shared</w:t>
-      </w:r>
-      <w:r>
-        <w:rPr>
-          <w:rFonts w:hint="eastAsia"/>
-          <w:bCs/>
-        </w:rPr>
-        <w:fldChar w:fldCharType="end"/>
-      </w:r>
-      <w:r>
-        <w:rPr>
-          <w:lang w:eastAsia="ko-KR"/>
-          <w:rFonts w:hint="eastAsia"/>
-          <w:bCs/>
-          <w:rtl w:val="off"/>
+      <w:hyperlink r:id="rId5" w:history="1">
+        <w:r>
+          <w:rPr>
+            <w:rStyle w:val="a7"/>
+            <w:rFonts w:hint="eastAsia"/>
+            <w:bCs/>
+          </w:rPr>
+          <w:t>https://youtu.be/FUd8RAvpwks?feature=shared</w:t>
+        </w:r>
+      </w:hyperlink>
+      <w:r>
+        <w:rPr>
+          <w:rFonts w:hint="eastAsia"/>
+          <w:bCs/>
         </w:rPr>
         <w:t xml:space="preserve">  0:18~0:20초 부분</w:t>
       </w:r>
@@ -491,7 +407,6 @@
         <w:pStyle w:val="a3"/>
         <w:ind w:leftChars="0" w:left="502"/>
         <w:rPr>
-          <w:rFonts w:hint="eastAsia"/>
           <w:bCs/>
         </w:rPr>
       </w:pPr>
@@ -499,11 +414,11 @@
     <w:p>
       <w:pPr>
         <w:pStyle w:val="a3"/>
-        <w:ind w:leftChars="0"/>
         <w:numPr>
           <w:ilvl w:val="0"/>
           <w:numId w:val="2"/>
         </w:numPr>
+        <w:ind w:leftChars="0"/>
         <w:rPr>
           <w:b/>
         </w:rPr>
@@ -519,44 +434,14 @@
         <w:rPr>
           <w:b/>
         </w:rPr>
-        <w:t>) – [</w:t>
-      </w:r>
-      <w:r>
-        <w:rPr>
-          <w:lang w:eastAsia="ko-KR"/>
-          <w:b/>
-          <w:rtl w:val="off"/>
-        </w:rPr>
-        <w:t>고전압 레이저</w:t>
-      </w:r>
-      <w:r>
-        <w:rPr>
-          <w:b/>
-        </w:rPr>
-        <w:t>] (</w:t>
-      </w:r>
-      <w:r>
-        <w:rPr>
-          <w:rFonts w:hint="eastAsia"/>
-          <w:b/>
-        </w:rPr>
-        <w:t xml:space="preserve">재사용 대기시간 </w:t>
-      </w:r>
-      <w:r>
-        <w:rPr>
-          <w:lang w:eastAsia="ko-KR"/>
-          <w:rFonts w:hint="eastAsia"/>
-          <w:b/>
-          <w:rtl w:val="off"/>
-        </w:rPr>
-        <w:t>40</w:t>
-      </w:r>
-      <w:r>
-        <w:rPr>
-          <w:rFonts w:hint="eastAsia"/>
-          <w:b/>
-        </w:rPr>
-        <w:t>초</w:t>
+        <w:t>) – [고전압 레이저] (</w:t>
+      </w:r>
+      <w:r>
+        <w:rPr>
+          <w:rFonts w:hint="eastAsia"/>
+          <w:b/>
+        </w:rPr>
+        <w:t>재사용 대기시간 40초</w:t>
       </w:r>
       <w:r>
         <w:rPr>
@@ -570,27 +455,15 @@
         <w:pStyle w:val="a3"/>
         <w:ind w:leftChars="0" w:left="502"/>
         <w:rPr>
-          <w:lang w:eastAsia="ko-KR"/>
-          <w:rFonts w:hint="eastAsia"/>
-          <w:bCs/>
-          <w:rtl w:val="off"/>
-        </w:rPr>
-      </w:pPr>
-      <w:r>
-        <w:rPr>
-          <w:rFonts w:hint="eastAsia"/>
-          <w:bCs/>
-        </w:rPr>
-        <w:t>[</w:t>
-      </w:r>
-      <w:r>
-        <w:rPr>
-          <w:lang w:eastAsia="ko-KR"/>
-          <w:rFonts w:hint="eastAsia"/>
-          <w:bCs/>
-          <w:rtl w:val="off"/>
-        </w:rPr>
-        <w:t>공격형</w:t>
+          <w:bCs/>
+        </w:rPr>
+      </w:pPr>
+      <w:r>
+        <w:rPr>
+          <w:rFonts w:hint="eastAsia"/>
+          <w:bCs/>
+        </w:rPr>
+        <w:t>[공격형</w:t>
       </w:r>
       <w:r>
         <w:rPr>
@@ -603,16 +476,7 @@
           <w:rFonts w:hint="eastAsia"/>
           <w:bCs/>
         </w:rPr>
-        <w:t xml:space="preserve">- </w:t>
-      </w:r>
-      <w:r>
-        <w:rPr>
-          <w:lang w:eastAsia="ko-KR"/>
-          <w:rFonts w:hint="eastAsia"/>
-          <w:bCs/>
-          <w:rtl w:val="off"/>
-        </w:rPr>
-        <w:t>세레나가 전방 직사각형 범위에 0.5초 후 생성 후 20의 데미지를 입히고 0.25초후 사라지는 고압의 광선을 발사한다.</w:t>
+        <w:t>- 세레나가 전방 직사각형 범위에 0.5초 후 생성 후 20의 데미지를 입히고 0.25초후 사라지는 고압의 광선을 발사한다.</w:t>
       </w:r>
     </w:p>
     <w:p>
@@ -629,70 +493,30 @@
         <w:pStyle w:val="a3"/>
         <w:ind w:leftChars="0" w:left="502"/>
         <w:rPr>
-          <w:lang w:eastAsia="ko-KR"/>
-          <w:rFonts w:hint="eastAsia"/>
-          <w:bCs/>
-          <w:rtl w:val="off"/>
-        </w:rPr>
-      </w:pPr>
-      <w:r>
-        <w:rPr>
-          <w:rFonts w:hint="eastAsia"/>
-          <w:bCs/>
-        </w:rPr>
-        <w:t>레퍼런스:</w:t>
-      </w:r>
-      <w:r>
-        <w:rPr>
-          <w:lang w:eastAsia="ko-KR"/>
-          <w:rFonts w:hint="eastAsia"/>
-          <w:bCs/>
-          <w:rtl w:val="off"/>
-        </w:rPr>
-        <w:t xml:space="preserve"> </w:t>
-      </w:r>
-      <w:r>
-        <w:rPr>
-          <w:rFonts w:hint="eastAsia"/>
-          <w:bCs/>
-        </w:rPr>
-        <w:fldChar w:fldCharType="begin"/>
-      </w:r>
-      <w:r>
-        <w:rPr>
-          <w:rFonts w:hint="eastAsia"/>
-          <w:bCs/>
-        </w:rPr>
-        <w:instrText xml:space="preserve"> HYPERLINK "https://youtu.be/YW2mAg9w7Vw?feature=shared" </w:instrText>
-      </w:r>
-      <w:r>
-        <w:rPr>
-          <w:rFonts w:hint="eastAsia"/>
-          <w:bCs/>
-        </w:rPr>
-        <w:fldChar w:fldCharType="separate"/>
-      </w:r>
-      <w:r>
-        <w:rPr>
-          <w:rStyle w:val="a6"/>
-          <w:rFonts w:hint="eastAsia"/>
-          <w:bCs/>
-        </w:rPr>
-        <w:t>https://youtu.be/YW2mAg9w7Vw?feature=shared</w:t>
-      </w:r>
-      <w:r>
-        <w:rPr>
-          <w:rFonts w:hint="eastAsia"/>
-          <w:bCs/>
-        </w:rPr>
-        <w:fldChar w:fldCharType="end"/>
-      </w:r>
-      <w:r>
-        <w:rPr>
-          <w:lang w:eastAsia="ko-KR"/>
-          <w:rFonts w:hint="eastAsia"/>
-          <w:bCs/>
-          <w:rtl w:val="off"/>
+          <w:bCs/>
+        </w:rPr>
+      </w:pPr>
+      <w:r>
+        <w:rPr>
+          <w:rFonts w:hint="eastAsia"/>
+          <w:bCs/>
+        </w:rPr>
+        <w:t xml:space="preserve">레퍼런스: </w:t>
+      </w:r>
+      <w:hyperlink r:id="rId6" w:history="1">
+        <w:r>
+          <w:rPr>
+            <w:rStyle w:val="a6"/>
+            <w:rFonts w:hint="eastAsia"/>
+            <w:bCs/>
+          </w:rPr>
+          <w:t>https://youtu.be/YW2mAg9w7Vw?feature=shared</w:t>
+        </w:r>
+      </w:hyperlink>
+      <w:r>
+        <w:rPr>
+          <w:rFonts w:hint="eastAsia"/>
+          <w:bCs/>
         </w:rPr>
         <w:t xml:space="preserve"> 0:45 ~ 0:48초 부분</w:t>
       </w:r>
@@ -702,171 +526,92 @@
         <w:pStyle w:val="a3"/>
         <w:ind w:leftChars="0" w:left="502"/>
         <w:rPr>
-          <w:lang w:eastAsia="ko-KR"/>
-          <w:rFonts w:hint="eastAsia"/>
-          <w:bCs/>
-          <w:rtl w:val="off"/>
-        </w:rPr>
-      </w:pPr>
-      <w:r>
-        <w:rPr>
-          <w:lang w:eastAsia="ko-KR"/>
-          <w:rFonts w:hint="eastAsia"/>
-          <w:bCs/>
-          <w:rtl w:val="off"/>
+          <w:bCs/>
+        </w:rPr>
+      </w:pPr>
+      <w:r>
+        <w:rPr>
+          <w:rFonts w:hint="eastAsia"/>
+          <w:bCs/>
         </w:rPr>
         <w:tab/>
-      </w:r>
-      <w:r>
-        <w:rPr>
-          <w:lang w:eastAsia="ko-KR"/>
-          <w:rFonts w:hint="eastAsia"/>
-          <w:bCs/>
-          <w:rtl w:val="off"/>
-        </w:rPr>
         <w:t xml:space="preserve">      </w:t>
       </w:r>
-      <w:r>
-        <w:rPr>
-          <w:lang w:eastAsia="ko-KR"/>
-          <w:rFonts w:hint="eastAsia"/>
-          <w:bCs/>
-          <w:rtl w:val="off"/>
-        </w:rPr>
-        <w:fldChar w:fldCharType="begin"/>
-      </w:r>
-      <w:r>
-        <w:rPr>
-          <w:lang w:eastAsia="ko-KR"/>
-          <w:rFonts w:hint="eastAsia"/>
-          <w:bCs/>
-          <w:rtl w:val="off"/>
-        </w:rPr>
-        <w:instrText xml:space="preserve"> HYPERLINK "https://youtu.be/mnnWkTiugbc?feature=shared" </w:instrText>
-      </w:r>
-      <w:r>
-        <w:rPr>
-          <w:lang w:eastAsia="ko-KR"/>
-          <w:rFonts w:hint="eastAsia"/>
-          <w:bCs/>
-          <w:rtl w:val="off"/>
-        </w:rPr>
-        <w:fldChar w:fldCharType="separate"/>
-      </w:r>
-      <w:r>
-        <w:rPr>
-          <w:rStyle w:val="a6"/>
-          <w:lang w:eastAsia="ko-KR"/>
-          <w:rFonts w:hint="eastAsia"/>
-          <w:bCs/>
-          <w:rtl w:val="off"/>
-        </w:rPr>
-        <w:t>https://youtu.be/mnnWkTiugbc?feature=shared</w:t>
-      </w:r>
-      <w:r>
-        <w:rPr>
-          <w:lang w:eastAsia="ko-KR"/>
-          <w:rFonts w:hint="eastAsia"/>
-          <w:bCs/>
-          <w:rtl w:val="off"/>
-        </w:rPr>
-        <w:fldChar w:fldCharType="end"/>
-      </w:r>
-      <w:r>
-        <w:rPr>
-          <w:lang w:eastAsia="ko-KR"/>
-          <w:rFonts w:hint="eastAsia"/>
-          <w:bCs/>
-          <w:rtl w:val="off"/>
+      <w:hyperlink r:id="rId7" w:history="1">
+        <w:r>
+          <w:rPr>
+            <w:rStyle w:val="a6"/>
+            <w:rFonts w:hint="eastAsia"/>
+            <w:bCs/>
+          </w:rPr>
+          <w:t>https://youtu.be/mnnWkTiugbc?feature=shared</w:t>
+        </w:r>
+      </w:hyperlink>
+      <w:r>
+        <w:rPr>
+          <w:rFonts w:hint="eastAsia"/>
+          <w:bCs/>
         </w:rPr>
         <w:t xml:space="preserve"> 1:38 ~ 1:42 부분</w:t>
       </w:r>
     </w:p>
     <w:p>
       <w:pPr>
-        <w:ind w:leftChars="0"/>
-        <w:rPr>
-          <w:lang w:eastAsia="ko-KR"/>
-          <w:rFonts w:hint="eastAsia"/>
-          <w:bCs/>
-          <w:rtl w:val="off"/>
-        </w:rPr>
-      </w:pPr>
-    </w:p>
-    <w:p>
-      <w:pPr>
-        <w:ind w:leftChars="0"/>
-        <w:rPr>
-          <w:lang w:eastAsia="ko-KR"/>
-          <w:rFonts w:hint="eastAsia"/>
-          <w:bCs/>
-          <w:rtl w:val="off"/>
-        </w:rPr>
-      </w:pPr>
-    </w:p>
-    <w:p>
-      <w:pPr>
-        <w:ind w:leftChars="0"/>
-        <w:rPr>
-          <w:lang w:eastAsia="ko-KR"/>
-          <w:rFonts w:hint="eastAsia"/>
-          <w:bCs/>
-          <w:rtl w:val="off"/>
-        </w:rPr>
-      </w:pPr>
-    </w:p>
-    <w:p>
-      <w:pPr>
-        <w:ind w:leftChars="0"/>
-        <w:rPr>
-          <w:lang w:eastAsia="ko-KR"/>
-          <w:rFonts w:hint="eastAsia"/>
-          <w:b/>
-          <w:bCs/>
-          <w:rtl w:val="off"/>
-        </w:rPr>
-      </w:pPr>
-    </w:p>
-    <w:p>
-      <w:pPr>
-        <w:ind w:leftChars="0"/>
-        <w:rPr>
-          <w:lang w:eastAsia="ko-KR"/>
-          <w:rFonts w:hint="eastAsia"/>
-          <w:b/>
-          <w:bCs/>
-          <w:rtl w:val="off"/>
-        </w:rPr>
-      </w:pPr>
-      <w:r>
-        <w:rPr>
-          <w:lang w:eastAsia="ko-KR"/>
-          <w:rFonts w:hint="eastAsia"/>
-          <w:b/>
-          <w:bCs/>
-          <w:rtl w:val="off"/>
+        <w:rPr>
+          <w:bCs/>
+        </w:rPr>
+      </w:pPr>
+    </w:p>
+    <w:p>
+      <w:pPr>
+        <w:rPr>
+          <w:bCs/>
+        </w:rPr>
+      </w:pPr>
+    </w:p>
+    <w:p>
+      <w:pPr>
+        <w:rPr>
+          <w:bCs/>
+        </w:rPr>
+      </w:pPr>
+    </w:p>
+    <w:p>
+      <w:pPr>
+        <w:rPr>
+          <w:b/>
+          <w:bCs/>
+        </w:rPr>
+      </w:pPr>
+    </w:p>
+    <w:p>
+      <w:pPr>
+        <w:rPr>
+          <w:b/>
+          <w:bCs/>
+        </w:rPr>
+      </w:pPr>
+      <w:r>
+        <w:rPr>
+          <w:rFonts w:hint="eastAsia"/>
+          <w:b/>
+          <w:bCs/>
         </w:rPr>
         <w:t>C. 액티브 스킬(CC기) - [마비탄](재사용 대기시간 20초]</w:t>
       </w:r>
     </w:p>
     <w:p>
       <w:pPr>
-        <w:ind w:leftChars="0"/>
-        <w:rPr>
-          <w:lang w:eastAsia="ko-KR"/>
-          <w:rFonts w:hint="eastAsia"/>
-          <w:b/>
-          <w:bCs/>
-          <w:rtl w:val="off"/>
-        </w:rPr>
-      </w:pPr>
-      <w:r>
-        <w:rPr>
-          <w:lang w:eastAsia="ko-KR"/>
-          <w:rFonts w:hint="eastAsia"/>
-          <w:b/>
-          <w:bCs/>
-          <w:rtl w:val="off"/>
+        <w:rPr>
+          <w:b/>
+          <w:bCs/>
+        </w:rPr>
+      </w:pPr>
+      <w:r>
+        <w:rPr>
+          <w:rFonts w:hint="eastAsia"/>
+          <w:b/>
+          <w:bCs/>
         </w:rPr>
         <w:t xml:space="preserve">    [군중 제어] - 세레나가 적의 움직임을 1초 동안 멈추게 하는 탄환을 발사한다.</w:t>
       </w:r>
@@ -875,20 +620,15 @@
       <w:pPr>
         <w:ind w:left="800"/>
         <w:rPr>
-          <w:lang w:eastAsia="ko-KR"/>
-          <w:rFonts w:hint="eastAsia"/>
-          <w:b/>
-          <w:bCs/>
-          <w:rtl w:val="off"/>
-        </w:rPr>
-      </w:pPr>
-      <w:r>
-        <w:rPr>
-          <w:lang w:eastAsia="ko-KR"/>
-          <w:rFonts w:hint="eastAsia"/>
-          <w:b/>
-          <w:bCs/>
-          <w:rtl w:val="off"/>
+          <w:b/>
+          <w:bCs/>
+        </w:rPr>
+      </w:pPr>
+      <w:r>
+        <w:rPr>
+          <w:rFonts w:hint="eastAsia"/>
+          <w:b/>
+          <w:bCs/>
         </w:rPr>
         <w:t xml:space="preserve">        * 마비 탄환의 데미지는 세레나의 공격력과 동일하다.</w:t>
       </w:r>
@@ -897,11 +637,8 @@
       <w:pPr>
         <w:ind w:left="800"/>
         <w:rPr>
-          <w:lang w:eastAsia="ko-KR"/>
-          <w:rFonts w:hint="eastAsia"/>
-          <w:b/>
-          <w:bCs/>
-          <w:rtl w:val="off"/>
+          <w:b/>
+          <w:bCs/>
         </w:rPr>
       </w:pPr>
     </w:p>
@@ -909,48 +646,36 @@
       <w:pPr>
         <w:ind w:left="800"/>
         <w:rPr>
-          <w:lang w:eastAsia="ko-KR"/>
-          <w:rFonts w:hint="eastAsia"/>
-          <w:b/>
-          <w:bCs/>
-          <w:rtl w:val="off"/>
-        </w:rPr>
-      </w:pPr>
-      <w:r>
-        <w:rPr>
-          <w:lang w:eastAsia="ko-KR"/>
-          <w:rFonts w:hint="eastAsia"/>
-          <w:b/>
-          <w:bCs/>
-          <w:rtl w:val="off"/>
+          <w:b/>
+          <w:bCs/>
+        </w:rPr>
+      </w:pPr>
+      <w:r>
+        <w:rPr>
+          <w:rFonts w:hint="eastAsia"/>
+          <w:b/>
+          <w:bCs/>
         </w:rPr>
         <w:t>레퍼런스 :</w:t>
       </w:r>
     </w:p>
     <w:p>
       <w:pPr>
-        <w:ind w:leftChars="0"/>
-        <w:rPr>
-          <w:lang w:eastAsia="ko-KR"/>
-          <w:rFonts w:hint="eastAsia"/>
-          <w:bCs/>
-          <w:rtl w:val="off"/>
-        </w:rPr>
-      </w:pPr>
-      <w:r>
-        <w:rPr>
-          <w:lang w:eastAsia="ko-KR"/>
-          <w:rFonts w:hint="eastAsia"/>
-          <w:b/>
-          <w:bCs/>
-          <w:rtl w:val="off"/>
+        <w:rPr>
+          <w:bCs/>
+        </w:rPr>
+      </w:pPr>
+      <w:r>
+        <w:rPr>
+          <w:rFonts w:hint="eastAsia"/>
+          <w:b/>
+          <w:bCs/>
         </w:rPr>
         <w:tab/>
       </w:r>
     </w:p>
     <w:p>
       <w:pPr>
-        <w:ind w:leftChars="0"/>
         <w:rPr>
           <w:b/>
           <w:bCs/>
@@ -962,7 +687,6 @@
         <w:pStyle w:val="a3"/>
         <w:ind w:leftChars="0" w:left="502"/>
         <w:rPr>
-          <w:rFonts w:hint="eastAsia"/>
           <w:bCs/>
         </w:rPr>
       </w:pPr>
@@ -970,11 +694,11 @@
     <w:p>
       <w:pPr>
         <w:pStyle w:val="a3"/>
-        <w:ind w:leftChars="0"/>
         <w:numPr>
           <w:ilvl w:val="0"/>
           <w:numId w:val="1"/>
         </w:numPr>
+        <w:ind w:leftChars="0"/>
         <w:rPr>
           <w:b/>
         </w:rPr>
@@ -990,11 +714,11 @@
     <w:p>
       <w:pPr>
         <w:pStyle w:val="a3"/>
-        <w:ind w:leftChars="0"/>
         <w:numPr>
           <w:ilvl w:val="0"/>
           <w:numId w:val="3"/>
         </w:numPr>
+        <w:ind w:leftChars="0"/>
         <w:rPr>
           <w:b/>
         </w:rPr>
@@ -1021,10 +745,10 @@
           <w:noProof/>
         </w:rPr>
         <w:drawing>
-          <wp:inline distT="0" distB="0" distL="0" distR="0">
+          <wp:inline distT="0" distB="0" distL="0" distR="0" wp14:anchorId="5B341553" wp14:editId="7822F3C1">
             <wp:extent cx="5421990" cy="2573770"/>
             <wp:effectExtent l="0" t="0" r="0" b="0"/>
-            <wp:docPr id="1027" name="shape1027" hidden="0"/>
+            <wp:docPr id="1027" name="shape1027"/>
             <wp:cNvGraphicFramePr>
               <a:graphicFrameLocks xmlns:a="http://schemas.openxmlformats.org/drawingml/2006/main" noChangeAspect="1"/>
             </wp:cNvGraphicFramePr>
@@ -1033,12 +757,12 @@
                 <pic:pic xmlns:pic="http://schemas.openxmlformats.org/drawingml/2006/picture">
                   <pic:nvPicPr>
                     <pic:cNvPr id="0" name="이미지"/>
-                    <pic:cNvPicPr preferRelativeResize="1">
+                    <pic:cNvPicPr>
                       <a:picLocks noChangeAspect="1"/>
                     </pic:cNvPicPr>
                   </pic:nvPicPr>
                   <pic:blipFill>
-                    <a:blip r:embed="rId1">
+                    <a:blip r:embed="rId8">
                       <a:extLst>
                         <a:ext uri="{28A0092B-C50C-407E-A947-70E740481C1C}">
                           <a14:useLocalDpi xmlns:a14="http://schemas.microsoft.com/office/drawing/2010/main" val="0"/>
@@ -1055,7 +779,9 @@
                       <a:off x="0" y="0"/>
                       <a:ext cx="5421990" cy="2573770"/>
                     </a:xfrm>
-                    <a:prstGeom prst="rect"/>
+                    <a:prstGeom prst="rect">
+                      <a:avLst/>
+                    </a:prstGeom>
                     <a:ln>
                       <a:noFill/>
                     </a:ln>
@@ -1080,21 +806,7 @@
           <w:rFonts w:hint="eastAsia"/>
           <w:bCs/>
         </w:rPr>
-        <w:t>내부 와이셔츠 디자인: 빨간</w:t>
-      </w:r>
-      <w:r>
-        <w:rPr>
-          <w:rFonts w:hint="eastAsia"/>
-          <w:bCs/>
-        </w:rPr>
-        <w:t>(CC0000, FF0000, FF0033 등 붉은쪽 계열 사용)</w:t>
-      </w:r>
-      <w:r>
-        <w:rPr>
-          <w:rFonts w:hint="eastAsia"/>
-          <w:bCs/>
-        </w:rPr>
-        <w:t xml:space="preserve"> 와이셔츠 착용, 넥타이 착용</w:t>
+        <w:t>내부 와이셔츠 디자인: 빨간(CC0000, FF0000, FF0033 등 붉은쪽 계열 사용) 와이셔츠 착용, 넥타이 착용</w:t>
       </w:r>
     </w:p>
     <w:p>
@@ -1110,49 +822,7 @@
           <w:rFonts w:hint="eastAsia"/>
           <w:bCs/>
         </w:rPr>
-        <w:t>외부 아우터: 검정</w:t>
-      </w:r>
-      <w:r>
-        <w:rPr>
-          <w:rFonts w:hint="eastAsia"/>
-          <w:bCs/>
-        </w:rPr>
-        <w:t>(000000, 333333)</w:t>
-      </w:r>
-      <w:r>
-        <w:rPr>
-          <w:rFonts w:hint="eastAsia"/>
-          <w:bCs/>
-        </w:rPr>
-        <w:t xml:space="preserve"> 자켓, 왼쪽 가슴 부분에 주머니 있는 자켓</w:t>
-      </w:r>
-      <w:r>
-        <w:rPr>
-          <w:rFonts w:hint="eastAsia"/>
-          <w:bCs/>
-        </w:rPr>
-        <w:t>&lt;=</w:t>
-      </w:r>
-      <w:r>
-        <w:rPr>
-          <w:rFonts w:hint="eastAsia"/>
-          <w:bCs/>
-        </w:rPr>
-        <w:t>파란</w:t>
-      </w:r>
-      <w:r>
-        <w:rPr>
-          <w:rFonts w:hint="eastAsia"/>
-          <w:bCs/>
-        </w:rPr>
-        <w:t>(0000CC)</w:t>
-      </w:r>
-      <w:r>
-        <w:rPr>
-          <w:rFonts w:hint="eastAsia"/>
-          <w:bCs/>
-        </w:rPr>
-        <w:t>장미 브로치 착용</w:t>
+        <w:t>외부 아우터: 검정(000000, 333333) 자켓, 왼쪽 가슴 부분에 주머니 있는 자켓&lt;=파란(0000CC)장미 브로치 착용</w:t>
       </w:r>
     </w:p>
     <w:p>
@@ -1168,21 +838,7 @@
           <w:rFonts w:hint="eastAsia"/>
           <w:bCs/>
         </w:rPr>
-        <w:t>헤어 관계 없음, 가장 좌측처럼 베이지 컬러</w:t>
-      </w:r>
-      <w:r>
-        <w:rPr>
-          <w:rFonts w:hint="eastAsia"/>
-          <w:bCs/>
-        </w:rPr>
-        <w:t>(FFCC66정도 톤?)</w:t>
-      </w:r>
-      <w:r>
-        <w:rPr>
-          <w:rFonts w:hint="eastAsia"/>
-          <w:bCs/>
-        </w:rPr>
-        <w:t xml:space="preserve"> 생머리도 괜찮다고 생각</w:t>
+        <w:t>헤어 관계 없음, 가장 좌측처럼 베이지 컬러(FFCC66정도 톤?) 생머리도 괜찮다고 생각</w:t>
       </w:r>
     </w:p>
     <w:p>
@@ -1198,33 +854,27 @@
           <w:rFonts w:hint="eastAsia"/>
           <w:bCs/>
         </w:rPr>
-        <w:t>아이컬러: 푸른색</w:t>
-      </w:r>
-      <w:r>
-        <w:rPr>
-          <w:rFonts w:hint="eastAsia"/>
-          <w:bCs/>
-        </w:rPr>
-        <w:t>(0099FF)</w:t>
+        <w:t>아이컬러: 푸른색(0099FF)</w:t>
       </w:r>
     </w:p>
     <w:p>
       <w:pPr>
         <w:pStyle w:val="a3"/>
-        <w:ind w:leftChars="0"/>
         <w:numPr>
           <w:ilvl w:val="0"/>
           <w:numId w:val="3"/>
         </w:numPr>
-        <w:rPr>
-          <w:b/>
-        </w:rPr>
-      </w:pPr>
-      <w:r>
-        <w:rPr>
-          <w:rFonts w:hint="eastAsia"/>
-          <w:b/>
-        </w:rPr>
+        <w:ind w:leftChars="0"/>
+        <w:rPr>
+          <w:b/>
+        </w:rPr>
+      </w:pPr>
+      <w:r>
+        <w:rPr>
+          <w:rFonts w:hint="eastAsia"/>
+          <w:b/>
+        </w:rPr>
+        <w:lastRenderedPageBreak/>
         <w:t>피드백을 통한 외형 이미지 수정안(업데이트 예정</w:t>
       </w:r>
       <w:r>
@@ -1233,11 +883,1289 @@
         </w:rPr>
         <w:t>)</w:t>
       </w:r>
+      <w:r>
+        <w:rPr>
+          <w:b/>
+        </w:rPr>
+        <w:br/>
+      </w:r>
+      <w:r>
+        <w:rPr>
+          <w:b/>
+        </w:rPr>
+        <w:br/>
+      </w:r>
+    </w:p>
+    <w:tbl>
+      <w:tblPr>
+        <w:tblStyle w:val="a8"/>
+        <w:tblW w:w="0" w:type="auto"/>
+        <w:tblLayout w:type="fixed"/>
+        <w:tblLook w:val="04A0" w:firstRow="1" w:lastRow="0" w:firstColumn="1" w:lastColumn="0" w:noHBand="0" w:noVBand="1"/>
+      </w:tblPr>
+      <w:tblGrid>
+        <w:gridCol w:w="704"/>
+        <w:gridCol w:w="1559"/>
+        <w:gridCol w:w="1134"/>
+        <w:gridCol w:w="2410"/>
+        <w:gridCol w:w="3209"/>
+      </w:tblGrid>
+      <w:tr>
+        <w:trPr>
+          <w:trHeight w:val="1432"/>
+        </w:trPr>
+        <w:tc>
+          <w:tcPr>
+            <w:tcW w:w="704" w:type="dxa"/>
+          </w:tcPr>
+          <w:p>
+            <w:pPr>
+              <w:jc w:val="center"/>
+            </w:pPr>
+            <w:r>
+              <w:rPr>
+                <w:rFonts w:hint="eastAsia"/>
+              </w:rPr>
+              <w:t>제자리</w:t>
+            </w:r>
+          </w:p>
+          <w:p>
+            <w:pPr>
+              <w:jc w:val="center"/>
+              <w:rPr>
+                <w:rFonts w:hint="eastAsia"/>
+              </w:rPr>
+            </w:pPr>
+            <w:r>
+              <w:rPr>
+                <w:rFonts w:hint="eastAsia"/>
+              </w:rPr>
+              <w:t>공격</w:t>
+            </w:r>
+          </w:p>
+        </w:tc>
+        <w:tc>
+          <w:tcPr>
+            <w:tcW w:w="1559" w:type="dxa"/>
+          </w:tcPr>
+          <w:p>
+            <w:pPr>
+              <w:jc w:val="center"/>
+            </w:pPr>
+            <w:proofErr w:type="spellStart"/>
+            <w:r>
+              <w:rPr>
+                <w:rFonts w:hint="eastAsia"/>
+              </w:rPr>
+              <w:t>Idle_Attack_Right</w:t>
+            </w:r>
+            <w:proofErr w:type="spellEnd"/>
+          </w:p>
+        </w:tc>
+        <w:tc>
+          <w:tcPr>
+            <w:tcW w:w="1134" w:type="dxa"/>
+          </w:tcPr>
+          <w:p>
+            <w:pPr>
+              <w:jc w:val="center"/>
+            </w:pPr>
+            <w:r>
+              <w:rPr>
+                <w:rFonts w:hint="eastAsia"/>
+              </w:rPr>
+              <w:t>오른쪽 팔을 들어 공격</w:t>
+            </w:r>
+          </w:p>
+        </w:tc>
+        <w:tc>
+          <w:tcPr>
+            <w:tcW w:w="2410" w:type="dxa"/>
+          </w:tcPr>
+          <w:p>
+            <w:pPr>
+              <w:jc w:val="center"/>
+            </w:pPr>
+            <w:proofErr w:type="gramStart"/>
+            <w:r>
+              <w:rPr>
+                <w:rFonts w:hint="eastAsia"/>
+              </w:rPr>
+              <w:t>손들기 ,</w:t>
+            </w:r>
+            <w:proofErr w:type="gramEnd"/>
+            <w:r>
+              <w:rPr>
+                <w:rFonts w:hint="eastAsia"/>
+              </w:rPr>
+              <w:t xml:space="preserve"> 쏘기</w:t>
+            </w:r>
+          </w:p>
+        </w:tc>
+        <w:tc>
+          <w:tcPr>
+            <w:tcW w:w="3209" w:type="dxa"/>
+          </w:tcPr>
+          <w:p>
+            <w:pPr>
+              <w:jc w:val="center"/>
+            </w:pPr>
+            <w:hyperlink r:id="rId9" w:history="1">
+              <w:r>
+                <w:rPr>
+                  <w:rStyle w:val="a6"/>
+                </w:rPr>
+                <w:t>https://www.youtube.com/watch?v=pp7e0mbqy5k</w:t>
+              </w:r>
+            </w:hyperlink>
+          </w:p>
+          <w:p>
+            <w:pPr>
+              <w:jc w:val="center"/>
+            </w:pPr>
+          </w:p>
+          <w:p>
+            <w:pPr>
+              <w:jc w:val="center"/>
+            </w:pPr>
+            <w:r>
+              <w:rPr>
+                <w:rFonts w:hint="eastAsia"/>
+              </w:rPr>
+              <w:t>6초 첫 타격</w:t>
+            </w:r>
+          </w:p>
+        </w:tc>
+      </w:tr>
+      <w:tr>
+        <w:trPr>
+          <w:trHeight w:val="1323"/>
+        </w:trPr>
+        <w:tc>
+          <w:tcPr>
+            <w:tcW w:w="704" w:type="dxa"/>
+            <w:vMerge w:val="restart"/>
+          </w:tcPr>
+          <w:p>
+            <w:pPr>
+              <w:jc w:val="center"/>
+            </w:pPr>
+            <w:r>
+              <w:rPr>
+                <w:rFonts w:hint="eastAsia"/>
+              </w:rPr>
+              <w:t>제자</w:t>
+            </w:r>
+          </w:p>
+          <w:p>
+            <w:pPr>
+              <w:jc w:val="center"/>
+            </w:pPr>
+            <w:r>
+              <w:rPr>
+                <w:rFonts w:hint="eastAsia"/>
+              </w:rPr>
+              <w:t>리</w:t>
+            </w:r>
+          </w:p>
+          <w:p>
+            <w:pPr>
+              <w:jc w:val="center"/>
+            </w:pPr>
+            <w:r>
+              <w:rPr>
+                <w:rFonts w:hint="eastAsia"/>
+              </w:rPr>
+              <w:t>스킬</w:t>
+            </w:r>
+          </w:p>
+        </w:tc>
+        <w:tc>
+          <w:tcPr>
+            <w:tcW w:w="1559" w:type="dxa"/>
+          </w:tcPr>
+          <w:p>
+            <w:pPr>
+              <w:jc w:val="center"/>
+            </w:pPr>
+            <w:proofErr w:type="spellStart"/>
+            <w:r>
+              <w:rPr>
+                <w:rFonts w:hint="eastAsia"/>
+              </w:rPr>
+              <w:t>Idle_Attack_First</w:t>
+            </w:r>
+            <w:proofErr w:type="spellEnd"/>
+          </w:p>
+        </w:tc>
+        <w:tc>
+          <w:tcPr>
+            <w:tcW w:w="1134" w:type="dxa"/>
+          </w:tcPr>
+          <w:p>
+            <w:pPr>
+              <w:jc w:val="center"/>
+            </w:pPr>
+            <w:r>
+              <w:rPr>
+                <w:rFonts w:hint="eastAsia"/>
+              </w:rPr>
+              <w:t>양쪽</w:t>
+            </w:r>
+          </w:p>
+          <w:p>
+            <w:pPr>
+              <w:jc w:val="center"/>
+            </w:pPr>
+            <w:r>
+              <w:rPr>
+                <w:rFonts w:hint="eastAsia"/>
+              </w:rPr>
+              <w:t>손을</w:t>
+            </w:r>
+          </w:p>
+          <w:p>
+            <w:pPr>
+              <w:jc w:val="center"/>
+            </w:pPr>
+            <w:r>
+              <w:rPr>
+                <w:rFonts w:hint="eastAsia"/>
+              </w:rPr>
+              <w:t>들어</w:t>
+            </w:r>
+          </w:p>
+          <w:p>
+            <w:pPr>
+              <w:jc w:val="center"/>
+            </w:pPr>
+            <w:r>
+              <w:rPr>
+                <w:rFonts w:hint="eastAsia"/>
+              </w:rPr>
+              <w:t>공격</w:t>
+            </w:r>
+          </w:p>
+        </w:tc>
+        <w:tc>
+          <w:tcPr>
+            <w:tcW w:w="2410" w:type="dxa"/>
+          </w:tcPr>
+          <w:p>
+            <w:pPr>
+              <w:jc w:val="center"/>
+            </w:pPr>
+            <w:r>
+              <w:rPr>
+                <w:rFonts w:hint="eastAsia"/>
+              </w:rPr>
+              <w:t>손들기,</w:t>
+            </w:r>
+          </w:p>
+          <w:p>
+            <w:pPr>
+              <w:jc w:val="center"/>
+            </w:pPr>
+            <w:proofErr w:type="spellStart"/>
+            <w:proofErr w:type="gramStart"/>
+            <w:r>
+              <w:rPr>
+                <w:rFonts w:hint="eastAsia"/>
+              </w:rPr>
+              <w:t>기합넣기</w:t>
+            </w:r>
+            <w:proofErr w:type="spellEnd"/>
+            <w:r>
+              <w:rPr>
+                <w:rFonts w:hint="eastAsia"/>
+              </w:rPr>
+              <w:t xml:space="preserve"> ,</w:t>
+            </w:r>
+            <w:proofErr w:type="gramEnd"/>
+          </w:p>
+          <w:p>
+            <w:pPr>
+              <w:jc w:val="center"/>
+            </w:pPr>
+            <w:r>
+              <w:rPr>
+                <w:rFonts w:hint="eastAsia"/>
+              </w:rPr>
+              <w:t>쏘기</w:t>
+            </w:r>
+          </w:p>
+        </w:tc>
+        <w:tc>
+          <w:tcPr>
+            <w:tcW w:w="3209" w:type="dxa"/>
+          </w:tcPr>
+          <w:p>
+            <w:pPr>
+              <w:jc w:val="center"/>
+            </w:pPr>
+            <w:hyperlink r:id="rId10" w:history="1">
+              <w:r>
+                <w:rPr>
+                  <w:rStyle w:val="a6"/>
+                </w:rPr>
+                <w:t>https://www.youtube.com/watch?v=Qodh7PBjTDA</w:t>
+              </w:r>
+            </w:hyperlink>
+          </w:p>
+          <w:p>
+            <w:pPr>
+              <w:jc w:val="center"/>
+            </w:pPr>
+          </w:p>
+          <w:p>
+            <w:pPr>
+              <w:jc w:val="center"/>
+            </w:pPr>
+            <w:r>
+              <w:rPr>
+                <w:rFonts w:hint="eastAsia"/>
+              </w:rPr>
+              <w:t>0초부터 0:02까지</w:t>
+            </w:r>
+          </w:p>
+        </w:tc>
+      </w:tr>
+      <w:tr>
+        <w:trPr>
+          <w:trHeight w:val="1258"/>
+        </w:trPr>
+        <w:tc>
+          <w:tcPr>
+            <w:tcW w:w="704" w:type="dxa"/>
+            <w:vMerge/>
+          </w:tcPr>
+          <w:p>
+            <w:pPr>
+              <w:jc w:val="center"/>
+            </w:pPr>
+          </w:p>
+        </w:tc>
+        <w:tc>
+          <w:tcPr>
+            <w:tcW w:w="1559" w:type="dxa"/>
+          </w:tcPr>
+          <w:p>
+            <w:pPr>
+              <w:jc w:val="center"/>
+            </w:pPr>
+            <w:proofErr w:type="spellStart"/>
+            <w:r>
+              <w:rPr>
+                <w:rFonts w:hint="eastAsia"/>
+              </w:rPr>
+              <w:t>Idle_Attack_Second</w:t>
+            </w:r>
+            <w:proofErr w:type="spellEnd"/>
+          </w:p>
+        </w:tc>
+        <w:tc>
+          <w:tcPr>
+            <w:tcW w:w="1134" w:type="dxa"/>
+          </w:tcPr>
+          <w:p>
+            <w:pPr>
+              <w:jc w:val="center"/>
+            </w:pPr>
+            <w:r>
+              <w:rPr>
+                <w:rFonts w:hint="eastAsia"/>
+              </w:rPr>
+              <w:t>오른쪽</w:t>
+            </w:r>
+          </w:p>
+          <w:p>
+            <w:pPr>
+              <w:jc w:val="center"/>
+            </w:pPr>
+            <w:r>
+              <w:rPr>
+                <w:rFonts w:hint="eastAsia"/>
+              </w:rPr>
+              <w:t>손을</w:t>
+            </w:r>
+          </w:p>
+          <w:p>
+            <w:pPr>
+              <w:jc w:val="center"/>
+            </w:pPr>
+            <w:r>
+              <w:rPr>
+                <w:rFonts w:hint="eastAsia"/>
+              </w:rPr>
+              <w:t>들어</w:t>
+            </w:r>
+          </w:p>
+          <w:p>
+            <w:pPr>
+              <w:jc w:val="center"/>
+            </w:pPr>
+            <w:r>
+              <w:rPr>
+                <w:rFonts w:hint="eastAsia"/>
+              </w:rPr>
+              <w:t>공격</w:t>
+            </w:r>
+          </w:p>
+        </w:tc>
+        <w:tc>
+          <w:tcPr>
+            <w:tcW w:w="2410" w:type="dxa"/>
+          </w:tcPr>
+          <w:p>
+            <w:pPr>
+              <w:jc w:val="center"/>
+            </w:pPr>
+            <w:proofErr w:type="gramStart"/>
+            <w:r>
+              <w:rPr>
+                <w:rFonts w:hint="eastAsia"/>
+              </w:rPr>
+              <w:t>손들기 ,</w:t>
+            </w:r>
+            <w:proofErr w:type="gramEnd"/>
+          </w:p>
+          <w:p>
+            <w:pPr>
+              <w:jc w:val="center"/>
+            </w:pPr>
+            <w:proofErr w:type="spellStart"/>
+            <w:proofErr w:type="gramStart"/>
+            <w:r>
+              <w:rPr>
+                <w:rFonts w:hint="eastAsia"/>
+              </w:rPr>
+              <w:t>기합넣기</w:t>
+            </w:r>
+            <w:proofErr w:type="spellEnd"/>
+            <w:r>
+              <w:rPr>
+                <w:rFonts w:hint="eastAsia"/>
+              </w:rPr>
+              <w:t xml:space="preserve"> ,</w:t>
+            </w:r>
+            <w:proofErr w:type="gramEnd"/>
+          </w:p>
+          <w:p>
+            <w:pPr>
+              <w:jc w:val="center"/>
+            </w:pPr>
+            <w:r>
+              <w:rPr>
+                <w:rFonts w:hint="eastAsia"/>
+              </w:rPr>
+              <w:t>쏘기</w:t>
+            </w:r>
+          </w:p>
+        </w:tc>
+        <w:tc>
+          <w:tcPr>
+            <w:tcW w:w="3209" w:type="dxa"/>
+          </w:tcPr>
+          <w:p>
+            <w:pPr>
+              <w:jc w:val="center"/>
+            </w:pPr>
+            <w:hyperlink r:id="rId11" w:history="1">
+              <w:r>
+                <w:rPr>
+                  <w:rStyle w:val="a6"/>
+                </w:rPr>
+                <w:t>https://www.youtube.com/watch?v=h2cksP9M5EE</w:t>
+              </w:r>
+            </w:hyperlink>
+          </w:p>
+          <w:p>
+            <w:pPr>
+              <w:jc w:val="center"/>
+            </w:pPr>
+          </w:p>
+          <w:p>
+            <w:pPr>
+              <w:jc w:val="center"/>
+            </w:pPr>
+            <w:r>
+              <w:rPr>
+                <w:rFonts w:hint="eastAsia"/>
+              </w:rPr>
+              <w:t>2:00 모션</w:t>
+            </w:r>
+          </w:p>
+        </w:tc>
+      </w:tr>
+      <w:tr>
+        <w:trPr>
+          <w:trHeight w:val="1539"/>
+        </w:trPr>
+        <w:tc>
+          <w:tcPr>
+            <w:tcW w:w="704" w:type="dxa"/>
+          </w:tcPr>
+          <w:p>
+            <w:pPr>
+              <w:jc w:val="center"/>
+            </w:pPr>
+            <w:r>
+              <w:rPr>
+                <w:rFonts w:hint="eastAsia"/>
+              </w:rPr>
+              <w:t>이동</w:t>
+            </w:r>
+          </w:p>
+          <w:p>
+            <w:pPr>
+              <w:jc w:val="center"/>
+            </w:pPr>
+            <w:r>
+              <w:rPr>
+                <w:rFonts w:hint="eastAsia"/>
+              </w:rPr>
+              <w:t>공격</w:t>
+            </w:r>
+          </w:p>
+          <w:p>
+            <w:pPr>
+              <w:jc w:val="center"/>
+              <w:rPr>
+                <w:rFonts w:hint="eastAsia"/>
+              </w:rPr>
+            </w:pPr>
+          </w:p>
+        </w:tc>
+        <w:tc>
+          <w:tcPr>
+            <w:tcW w:w="1559" w:type="dxa"/>
+          </w:tcPr>
+          <w:p>
+            <w:pPr>
+              <w:jc w:val="center"/>
+              <w:rPr>
+                <w:rFonts w:hint="eastAsia"/>
+              </w:rPr>
+            </w:pPr>
+            <w:proofErr w:type="spellStart"/>
+            <w:r>
+              <w:rPr>
+                <w:rFonts w:hint="eastAsia"/>
+              </w:rPr>
+              <w:t>Move_Attack_Right</w:t>
+            </w:r>
+            <w:proofErr w:type="spellEnd"/>
+          </w:p>
+        </w:tc>
+        <w:tc>
+          <w:tcPr>
+            <w:tcW w:w="1134" w:type="dxa"/>
+          </w:tcPr>
+          <w:p>
+            <w:pPr>
+              <w:jc w:val="center"/>
+            </w:pPr>
+            <w:r>
+              <w:rPr>
+                <w:rFonts w:hint="eastAsia"/>
+              </w:rPr>
+              <w:t>잠깐 멈춰</w:t>
+            </w:r>
+          </w:p>
+          <w:p>
+            <w:pPr>
+              <w:jc w:val="center"/>
+            </w:pPr>
+            <w:r>
+              <w:rPr>
+                <w:rFonts w:hint="eastAsia"/>
+              </w:rPr>
+              <w:t>오른쪽</w:t>
+            </w:r>
+          </w:p>
+          <w:p>
+            <w:pPr>
+              <w:jc w:val="center"/>
+            </w:pPr>
+            <w:r>
+              <w:rPr>
+                <w:rFonts w:hint="eastAsia"/>
+              </w:rPr>
+              <w:t>팔을</w:t>
+            </w:r>
+          </w:p>
+          <w:p>
+            <w:pPr>
+              <w:jc w:val="center"/>
+            </w:pPr>
+            <w:r>
+              <w:rPr>
+                <w:rFonts w:hint="eastAsia"/>
+              </w:rPr>
+              <w:t>들어 공격</w:t>
+            </w:r>
+          </w:p>
+        </w:tc>
+        <w:tc>
+          <w:tcPr>
+            <w:tcW w:w="2410" w:type="dxa"/>
+          </w:tcPr>
+          <w:p>
+            <w:pPr>
+              <w:jc w:val="center"/>
+            </w:pPr>
+            <w:r>
+              <w:rPr>
+                <w:rFonts w:hint="eastAsia"/>
+              </w:rPr>
+              <w:t xml:space="preserve">살짝 </w:t>
+            </w:r>
+            <w:proofErr w:type="gramStart"/>
+            <w:r>
+              <w:rPr>
+                <w:rFonts w:hint="eastAsia"/>
+              </w:rPr>
+              <w:t>멈추기 ,</w:t>
+            </w:r>
+            <w:proofErr w:type="gramEnd"/>
+          </w:p>
+          <w:p>
+            <w:pPr>
+              <w:jc w:val="center"/>
+            </w:pPr>
+            <w:proofErr w:type="spellStart"/>
+            <w:r>
+              <w:rPr>
+                <w:rFonts w:hint="eastAsia"/>
+              </w:rPr>
+              <w:t>한손만</w:t>
+            </w:r>
+            <w:proofErr w:type="spellEnd"/>
+            <w:r>
+              <w:rPr>
+                <w:rFonts w:hint="eastAsia"/>
+              </w:rPr>
+              <w:t xml:space="preserve"> </w:t>
+            </w:r>
+            <w:proofErr w:type="gramStart"/>
+            <w:r>
+              <w:rPr>
+                <w:rFonts w:hint="eastAsia"/>
+              </w:rPr>
+              <w:t>들기 ,</w:t>
+            </w:r>
+            <w:proofErr w:type="gramEnd"/>
+          </w:p>
+          <w:p>
+            <w:pPr>
+              <w:jc w:val="center"/>
+            </w:pPr>
+            <w:r>
+              <w:rPr>
+                <w:rFonts w:hint="eastAsia"/>
+              </w:rPr>
+              <w:t>쏘기</w:t>
+            </w:r>
+          </w:p>
+        </w:tc>
+        <w:tc>
+          <w:tcPr>
+            <w:tcW w:w="3209" w:type="dxa"/>
+          </w:tcPr>
+          <w:p>
+            <w:pPr>
+              <w:jc w:val="center"/>
+            </w:pPr>
+            <w:hyperlink r:id="rId12" w:history="1">
+              <w:r>
+                <w:rPr>
+                  <w:rStyle w:val="a6"/>
+                </w:rPr>
+                <w:t>https://www.youtube.com/watch?v=rSYzzZHvrR0</w:t>
+              </w:r>
+            </w:hyperlink>
+          </w:p>
+          <w:p>
+            <w:pPr>
+              <w:jc w:val="center"/>
+            </w:pPr>
+          </w:p>
+          <w:p>
+            <w:pPr>
+              <w:jc w:val="center"/>
+            </w:pPr>
+            <w:r>
+              <w:rPr>
+                <w:rFonts w:hint="eastAsia"/>
+              </w:rPr>
+              <w:t>19초 몸 비트는 모션</w:t>
+            </w:r>
+          </w:p>
+        </w:tc>
+      </w:tr>
+      <w:tr>
+        <w:trPr>
+          <w:trHeight w:val="1833"/>
+        </w:trPr>
+        <w:tc>
+          <w:tcPr>
+            <w:tcW w:w="704" w:type="dxa"/>
+            <w:vMerge w:val="restart"/>
+          </w:tcPr>
+          <w:p>
+            <w:pPr>
+              <w:jc w:val="center"/>
+            </w:pPr>
+            <w:r>
+              <w:rPr>
+                <w:rFonts w:hint="eastAsia"/>
+              </w:rPr>
+              <w:t>이동</w:t>
+            </w:r>
+          </w:p>
+          <w:p>
+            <w:pPr>
+              <w:jc w:val="center"/>
+            </w:pPr>
+            <w:r>
+              <w:rPr>
+                <w:rFonts w:hint="eastAsia"/>
+              </w:rPr>
+              <w:t>하며</w:t>
+            </w:r>
+          </w:p>
+          <w:p>
+            <w:pPr>
+              <w:jc w:val="center"/>
+              <w:rPr>
+                <w:rFonts w:hint="eastAsia"/>
+              </w:rPr>
+            </w:pPr>
+            <w:r>
+              <w:rPr>
+                <w:rFonts w:hint="eastAsia"/>
+              </w:rPr>
+              <w:t>스킬</w:t>
+            </w:r>
+          </w:p>
+        </w:tc>
+        <w:tc>
+          <w:tcPr>
+            <w:tcW w:w="1559" w:type="dxa"/>
+          </w:tcPr>
+          <w:p>
+            <w:pPr>
+              <w:jc w:val="center"/>
+              <w:rPr>
+                <w:rFonts w:hint="eastAsia"/>
+              </w:rPr>
+            </w:pPr>
+            <w:proofErr w:type="spellStart"/>
+            <w:r>
+              <w:rPr>
+                <w:rFonts w:hint="eastAsia"/>
+              </w:rPr>
+              <w:t>Move_Attack_First</w:t>
+            </w:r>
+            <w:proofErr w:type="spellEnd"/>
+          </w:p>
+        </w:tc>
+        <w:tc>
+          <w:tcPr>
+            <w:tcW w:w="1134" w:type="dxa"/>
+          </w:tcPr>
+          <w:p>
+            <w:pPr>
+              <w:jc w:val="center"/>
+            </w:pPr>
+            <w:r>
+              <w:rPr>
+                <w:rFonts w:hint="eastAsia"/>
+              </w:rPr>
+              <w:t>양쪽</w:t>
+            </w:r>
+          </w:p>
+          <w:p>
+            <w:pPr>
+              <w:jc w:val="center"/>
+            </w:pPr>
+            <w:r>
+              <w:rPr>
+                <w:rFonts w:hint="eastAsia"/>
+              </w:rPr>
+              <w:t>손을</w:t>
+            </w:r>
+          </w:p>
+          <w:p>
+            <w:pPr>
+              <w:jc w:val="center"/>
+            </w:pPr>
+            <w:r>
+              <w:rPr>
+                <w:rFonts w:hint="eastAsia"/>
+              </w:rPr>
+              <w:t>들어</w:t>
+            </w:r>
+          </w:p>
+          <w:p>
+            <w:pPr>
+              <w:jc w:val="center"/>
+            </w:pPr>
+            <w:r>
+              <w:rPr>
+                <w:rFonts w:hint="eastAsia"/>
+              </w:rPr>
+              <w:t>공격</w:t>
+            </w:r>
+          </w:p>
+        </w:tc>
+        <w:tc>
+          <w:tcPr>
+            <w:tcW w:w="2410" w:type="dxa"/>
+          </w:tcPr>
+          <w:p>
+            <w:pPr>
+              <w:jc w:val="center"/>
+            </w:pPr>
+            <w:r>
+              <w:rPr>
+                <w:rFonts w:hint="eastAsia"/>
+              </w:rPr>
+              <w:t>손들기,</w:t>
+            </w:r>
+          </w:p>
+          <w:p>
+            <w:pPr>
+              <w:jc w:val="center"/>
+            </w:pPr>
+            <w:proofErr w:type="spellStart"/>
+            <w:proofErr w:type="gramStart"/>
+            <w:r>
+              <w:rPr>
+                <w:rFonts w:hint="eastAsia"/>
+              </w:rPr>
+              <w:t>기합넣기</w:t>
+            </w:r>
+            <w:proofErr w:type="spellEnd"/>
+            <w:r>
+              <w:rPr>
+                <w:rFonts w:hint="eastAsia"/>
+              </w:rPr>
+              <w:t xml:space="preserve"> ,</w:t>
+            </w:r>
+            <w:proofErr w:type="gramEnd"/>
+          </w:p>
+          <w:p>
+            <w:pPr>
+              <w:jc w:val="center"/>
+            </w:pPr>
+            <w:r>
+              <w:rPr>
+                <w:rFonts w:hint="eastAsia"/>
+              </w:rPr>
+              <w:t>쏘기</w:t>
+            </w:r>
+          </w:p>
+        </w:tc>
+        <w:tc>
+          <w:tcPr>
+            <w:tcW w:w="3209" w:type="dxa"/>
+          </w:tcPr>
+          <w:p>
+            <w:pPr>
+              <w:jc w:val="center"/>
+            </w:pPr>
+            <w:hyperlink r:id="rId13" w:history="1">
+              <w:r>
+                <w:rPr>
+                  <w:rStyle w:val="a6"/>
+                </w:rPr>
+                <w:t>https://www.youtube.com/watch?v=Qodh7PBjTDA</w:t>
+              </w:r>
+            </w:hyperlink>
+          </w:p>
+          <w:p>
+            <w:pPr>
+              <w:jc w:val="center"/>
+            </w:pPr>
+          </w:p>
+          <w:p>
+            <w:pPr>
+              <w:jc w:val="center"/>
+            </w:pPr>
+            <w:r>
+              <w:rPr>
+                <w:rFonts w:hint="eastAsia"/>
+              </w:rPr>
+              <w:t>0초부터 0:02까지</w:t>
+            </w:r>
+          </w:p>
+        </w:tc>
+      </w:tr>
+      <w:tr>
+        <w:trPr>
+          <w:trHeight w:val="1861"/>
+        </w:trPr>
+        <w:tc>
+          <w:tcPr>
+            <w:tcW w:w="704" w:type="dxa"/>
+            <w:vMerge/>
+          </w:tcPr>
+          <w:p>
+            <w:pPr>
+              <w:jc w:val="center"/>
+            </w:pPr>
+          </w:p>
+        </w:tc>
+        <w:tc>
+          <w:tcPr>
+            <w:tcW w:w="1559" w:type="dxa"/>
+          </w:tcPr>
+          <w:p>
+            <w:pPr>
+              <w:jc w:val="center"/>
+              <w:rPr>
+                <w:rFonts w:hint="eastAsia"/>
+              </w:rPr>
+            </w:pPr>
+            <w:proofErr w:type="spellStart"/>
+            <w:r>
+              <w:rPr>
+                <w:rFonts w:hint="eastAsia"/>
+              </w:rPr>
+              <w:t>Move_Attack_Second</w:t>
+            </w:r>
+            <w:proofErr w:type="spellEnd"/>
+          </w:p>
+        </w:tc>
+        <w:tc>
+          <w:tcPr>
+            <w:tcW w:w="1134" w:type="dxa"/>
+          </w:tcPr>
+          <w:p>
+            <w:pPr>
+              <w:jc w:val="center"/>
+            </w:pPr>
+            <w:r>
+              <w:rPr>
+                <w:rFonts w:hint="eastAsia"/>
+              </w:rPr>
+              <w:t>오른쪽</w:t>
+            </w:r>
+          </w:p>
+          <w:p>
+            <w:pPr>
+              <w:jc w:val="center"/>
+            </w:pPr>
+            <w:r>
+              <w:rPr>
+                <w:rFonts w:hint="eastAsia"/>
+              </w:rPr>
+              <w:t>손을</w:t>
+            </w:r>
+          </w:p>
+          <w:p>
+            <w:pPr>
+              <w:jc w:val="center"/>
+            </w:pPr>
+            <w:r>
+              <w:rPr>
+                <w:rFonts w:hint="eastAsia"/>
+              </w:rPr>
+              <w:t>들어</w:t>
+            </w:r>
+          </w:p>
+          <w:p>
+            <w:pPr>
+              <w:jc w:val="center"/>
+            </w:pPr>
+            <w:r>
+              <w:rPr>
+                <w:rFonts w:hint="eastAsia"/>
+              </w:rPr>
+              <w:t>공격</w:t>
+            </w:r>
+          </w:p>
+        </w:tc>
+        <w:tc>
+          <w:tcPr>
+            <w:tcW w:w="2410" w:type="dxa"/>
+          </w:tcPr>
+          <w:p>
+            <w:pPr>
+              <w:jc w:val="center"/>
+            </w:pPr>
+            <w:proofErr w:type="gramStart"/>
+            <w:r>
+              <w:rPr>
+                <w:rFonts w:hint="eastAsia"/>
+              </w:rPr>
+              <w:t>손들기 ,</w:t>
+            </w:r>
+            <w:proofErr w:type="gramEnd"/>
+          </w:p>
+          <w:p>
+            <w:pPr>
+              <w:jc w:val="center"/>
+            </w:pPr>
+            <w:proofErr w:type="spellStart"/>
+            <w:proofErr w:type="gramStart"/>
+            <w:r>
+              <w:rPr>
+                <w:rFonts w:hint="eastAsia"/>
+              </w:rPr>
+              <w:t>기합넣기</w:t>
+            </w:r>
+            <w:proofErr w:type="spellEnd"/>
+            <w:r>
+              <w:rPr>
+                <w:rFonts w:hint="eastAsia"/>
+              </w:rPr>
+              <w:t xml:space="preserve"> ,</w:t>
+            </w:r>
+            <w:proofErr w:type="gramEnd"/>
+          </w:p>
+          <w:p>
+            <w:pPr>
+              <w:jc w:val="center"/>
+            </w:pPr>
+            <w:r>
+              <w:rPr>
+                <w:rFonts w:hint="eastAsia"/>
+              </w:rPr>
+              <w:t>쏘기</w:t>
+            </w:r>
+          </w:p>
+        </w:tc>
+        <w:tc>
+          <w:tcPr>
+            <w:tcW w:w="3209" w:type="dxa"/>
+          </w:tcPr>
+          <w:p>
+            <w:pPr>
+              <w:jc w:val="center"/>
+            </w:pPr>
+            <w:hyperlink r:id="rId14" w:history="1">
+              <w:r>
+                <w:rPr>
+                  <w:rStyle w:val="a6"/>
+                </w:rPr>
+                <w:t>https://www.youtube.com/watch?v=h2cksP9M5EE</w:t>
+              </w:r>
+            </w:hyperlink>
+          </w:p>
+          <w:p>
+            <w:pPr>
+              <w:jc w:val="center"/>
+            </w:pPr>
+          </w:p>
+          <w:p>
+            <w:pPr>
+              <w:jc w:val="center"/>
+            </w:pPr>
+            <w:r>
+              <w:rPr>
+                <w:rFonts w:hint="eastAsia"/>
+              </w:rPr>
+              <w:t>2:00 모션</w:t>
+            </w:r>
+          </w:p>
+        </w:tc>
+      </w:tr>
+      <w:tr>
+        <w:trPr>
+          <w:trHeight w:val="1689"/>
+        </w:trPr>
+        <w:tc>
+          <w:tcPr>
+            <w:tcW w:w="704" w:type="dxa"/>
+          </w:tcPr>
+          <w:p>
+            <w:pPr>
+              <w:jc w:val="center"/>
+            </w:pPr>
+            <w:proofErr w:type="spellStart"/>
+            <w:r>
+              <w:rPr>
+                <w:rFonts w:hint="eastAsia"/>
+              </w:rPr>
+              <w:t>사망시</w:t>
+            </w:r>
+            <w:proofErr w:type="spellEnd"/>
+          </w:p>
+          <w:p>
+            <w:pPr>
+              <w:jc w:val="center"/>
+            </w:pPr>
+            <w:r>
+              <w:rPr>
+                <w:rFonts w:hint="eastAsia"/>
+              </w:rPr>
+              <w:t>모션</w:t>
+            </w:r>
+          </w:p>
+        </w:tc>
+        <w:tc>
+          <w:tcPr>
+            <w:tcW w:w="1559" w:type="dxa"/>
+          </w:tcPr>
+          <w:p>
+            <w:pPr>
+              <w:jc w:val="center"/>
+            </w:pPr>
+            <w:proofErr w:type="spellStart"/>
+            <w:r>
+              <w:rPr>
+                <w:rFonts w:hint="eastAsia"/>
+              </w:rPr>
+              <w:t>Fall_Dead_Character</w:t>
+            </w:r>
+            <w:proofErr w:type="spellEnd"/>
+          </w:p>
+        </w:tc>
+        <w:tc>
+          <w:tcPr>
+            <w:tcW w:w="1134" w:type="dxa"/>
+          </w:tcPr>
+          <w:p>
+            <w:pPr>
+              <w:jc w:val="center"/>
+            </w:pPr>
+            <w:r>
+              <w:rPr>
+                <w:rFonts w:hint="eastAsia"/>
+              </w:rPr>
+              <w:t>무릎 꿇으며 꿇은</w:t>
+            </w:r>
+          </w:p>
+          <w:p>
+            <w:pPr>
+              <w:jc w:val="center"/>
+            </w:pPr>
+            <w:r>
+              <w:rPr>
+                <w:rFonts w:hint="eastAsia"/>
+              </w:rPr>
+              <w:t>상태로</w:t>
+            </w:r>
+          </w:p>
+          <w:p>
+            <w:pPr>
+              <w:jc w:val="center"/>
+            </w:pPr>
+            <w:r>
+              <w:rPr>
+                <w:rFonts w:hint="eastAsia"/>
+              </w:rPr>
+              <w:t>멈춤</w:t>
+            </w:r>
+          </w:p>
+        </w:tc>
+        <w:tc>
+          <w:tcPr>
+            <w:tcW w:w="2410" w:type="dxa"/>
+          </w:tcPr>
+          <w:p>
+            <w:pPr>
+              <w:jc w:val="center"/>
+            </w:pPr>
+            <w:r>
+              <w:rPr>
+                <w:rFonts w:hint="eastAsia"/>
+              </w:rPr>
+              <w:t>무릎부터 넘어지기</w:t>
+            </w:r>
+          </w:p>
+          <w:p>
+            <w:pPr>
+              <w:jc w:val="center"/>
+            </w:pPr>
+            <w:r>
+              <w:rPr>
+                <w:rFonts w:hint="eastAsia"/>
+              </w:rPr>
+              <w:t>그래도 넋이 나간 듯</w:t>
+            </w:r>
+          </w:p>
+          <w:p>
+            <w:pPr>
+              <w:jc w:val="center"/>
+            </w:pPr>
+            <w:r>
+              <w:rPr>
+                <w:rFonts w:hint="eastAsia"/>
+              </w:rPr>
+              <w:t>멈춤</w:t>
+            </w:r>
+          </w:p>
+        </w:tc>
+        <w:tc>
+          <w:tcPr>
+            <w:tcW w:w="3209" w:type="dxa"/>
+          </w:tcPr>
+          <w:p>
+            <w:pPr>
+              <w:jc w:val="center"/>
+            </w:pPr>
+            <w:hyperlink r:id="rId15" w:history="1">
+              <w:r>
+                <w:rPr>
+                  <w:rStyle w:val="a6"/>
+                </w:rPr>
+                <w:t>https://www.youtube.com/watch?v=HMufPANBLLQ</w:t>
+              </w:r>
+            </w:hyperlink>
+          </w:p>
+          <w:p>
+            <w:pPr>
+              <w:jc w:val="center"/>
+            </w:pPr>
+          </w:p>
+          <w:p>
+            <w:pPr>
+              <w:jc w:val="center"/>
+            </w:pPr>
+            <w:r>
+              <w:rPr>
+                <w:rFonts w:hint="eastAsia"/>
+              </w:rPr>
+              <w:t xml:space="preserve">0초부터 </w:t>
+            </w:r>
+            <w:proofErr w:type="spellStart"/>
+            <w:r>
+              <w:rPr>
+                <w:rFonts w:hint="eastAsia"/>
+              </w:rPr>
+              <w:t>무릎꿇는</w:t>
+            </w:r>
+            <w:proofErr w:type="spellEnd"/>
+            <w:r>
+              <w:rPr>
+                <w:rFonts w:hint="eastAsia"/>
+              </w:rPr>
+              <w:t xml:space="preserve"> 모션까지.</w:t>
+            </w:r>
+          </w:p>
+        </w:tc>
+      </w:tr>
+    </w:tbl>
+    <w:p>
+      <w:pPr>
+        <w:pStyle w:val="a3"/>
+        <w:numPr>
+          <w:ilvl w:val="0"/>
+          <w:numId w:val="3"/>
+        </w:numPr>
+        <w:ind w:leftChars="0"/>
+        <w:rPr>
+          <w:b/>
+        </w:rPr>
+      </w:pPr>
     </w:p>
     <w:sectPr>
       <w:pgSz w:w="11906" w:h="16838"/>
       <w:pgMar w:top="1701" w:right="1440" w:bottom="1440" w:left="1440" w:header="851" w:footer="992" w:gutter="0"/>
-      <w:cols/>
+      <w:cols w:space="720"/>
       <w:docGrid w:linePitch="360"/>
     </w:sectPr>
   </w:body>
@@ -1245,13 +2173,14 @@
 </file>
 
 <file path=word/numbering.xml><?xml version="1.0" encoding="utf-8"?>
-<w:numbering xmlns:ve="http://schemas.openxmlformats.org/markup-compatibility/2006" xmlns:o="urn:schemas-microsoft-com:office:office" xmlns:r="http://schemas.openxmlformats.org/officeDocument/2006/relationships" xmlns:m="http://schemas.openxmlformats.org/officeDocument/2006/math" xmlns:v="urn:schemas-microsoft-com:vml" xmlns:wp="http://schemas.openxmlformats.org/drawingml/2006/wordprocessingDrawing" xmlns:w10="urn:schemas-microsoft-com:office:word" xmlns:w="http://schemas.openxmlformats.org/wordprocessingml/2006/main" xmlns:w14="http://schemas.microsoft.com/office/word/2010/wordml" xmlns:wne="http://schemas.microsoft.com/office/word/2006/wordml">
-  <w:abstractNum w:abstractNumId="0">
-    <w:nsid w:val="18565ddc"/>
+<w:numbering xmlns:wpc="http://schemas.microsoft.com/office/word/2010/wordprocessingCanvas" xmlns:cx="http://schemas.microsoft.com/office/drawing/2014/chartex" xmlns:cx1="http://schemas.microsoft.com/office/drawing/2015/9/8/chartex" xmlns:cx2="http://schemas.microsoft.com/office/drawing/2015/10/21/chartex" xmlns:cx3="http://schemas.microsoft.com/office/drawing/2016/5/9/chartex" xmlns:cx4="http://schemas.microsoft.com/office/drawing/2016/5/10/chartex" xmlns:cx5="http://schemas.microsoft.com/office/drawing/2016/5/11/chartex" xmlns:cx6="http://schemas.microsoft.com/office/drawing/2016/5/12/chartex" xmlns:cx7="http://schemas.microsoft.com/office/drawing/2016/5/13/chartex" xmlns:cx8="http://schemas.microsoft.com/office/drawing/2016/5/14/chartex" xmlns:mc="http://schemas.openxmlformats.org/markup-compatibility/2006" xmlns:aink="http://schemas.microsoft.com/office/drawing/2016/ink" xmlns:am3d="http://schemas.microsoft.com/office/drawing/2017/model3d" xmlns:o="urn:schemas-microsoft-com:office:office" xmlns:oel="http://schemas.microsoft.com/office/2019/extlst" xmlns:r="http://schemas.openxmlformats.org/officeDocument/2006/relationships" xmlns:m="http://schemas.openxmlformats.org/officeDocument/2006/math" xmlns:v="urn:schemas-microsoft-com:vml" xmlns:wp14="http://schemas.microsoft.com/office/word/2010/wordprocessingDrawing" xmlns:wp="http://schemas.openxmlformats.org/drawingml/2006/wordprocessingDrawing" xmlns:w10="urn:schemas-microsoft-com:office:word" xmlns:w="http://schemas.openxmlformats.org/wordprocessingml/2006/main" xmlns:w14="http://schemas.microsoft.com/office/word/2010/wordml" xmlns:w15="http://schemas.microsoft.com/office/word/2012/wordml" xmlns:w16cex="http://schemas.microsoft.com/office/word/2018/wordml/cex" xmlns:w16cid="http://schemas.microsoft.com/office/word/2016/wordml/cid" xmlns:w16="http://schemas.microsoft.com/office/word/2018/wordml" xmlns:w16du="http://schemas.microsoft.com/office/word/2023/wordml/word16du" xmlns:w16sdtdh="http://schemas.microsoft.com/office/word/2020/wordml/sdtdatahash" xmlns:w16se="http://schemas.microsoft.com/office/word/2015/wordml/symex" xmlns:wpg="http://schemas.microsoft.com/office/word/2010/wordprocessingGroup" xmlns:wpi="http://schemas.microsoft.com/office/word/2010/wordprocessingInk" xmlns:wne="http://schemas.microsoft.com/office/word/2006/wordml" xmlns:wps="http://schemas.microsoft.com/office/word/2010/wordprocessingShape" mc:Ignorable="w14 w15 w16se w16cid w16 w16cex w16sdtdh w16du wp14">
+  <w:abstractNum w:abstractNumId="0" w15:restartNumberingAfterBreak="0">
+    <w:nsid w:val="18565DDC"/>
     <w:multiLevelType w:val="hybridMultilevel"/>
-    <w:tmpl w:val="6c96245c"/>
-    <w:lvl w:ilvl="0" w:tplc="6f68688e">
+    <w:tmpl w:val="6C96245C"/>
+    <w:lvl w:ilvl="0" w:tplc="6F68688E">
       <w:start w:val="1"/>
+      <w:numFmt w:val="decimal"/>
       <w:lvlText w:val="%1."/>
       <w:lvlJc w:val="left"/>
       <w:pPr>
@@ -1261,7 +2190,7 @@
         <w:rFonts w:hint="default"/>
       </w:rPr>
     </w:lvl>
-    <w:lvl w:ilvl="1" w:tentative="on" w:tplc="4090019">
+    <w:lvl w:ilvl="1" w:tplc="04090019" w:tentative="1">
       <w:start w:val="1"/>
       <w:numFmt w:val="upperLetter"/>
       <w:lvlText w:val="%2."/>
@@ -1270,7 +2199,7 @@
         <w:ind w:left="800" w:hanging="400"/>
       </w:pPr>
     </w:lvl>
-    <w:lvl w:ilvl="2" w:tentative="on" w:tplc="409001b">
+    <w:lvl w:ilvl="2" w:tplc="0409001B" w:tentative="1">
       <w:start w:val="1"/>
       <w:numFmt w:val="lowerRoman"/>
       <w:lvlText w:val="%3."/>
@@ -1279,15 +2208,16 @@
         <w:ind w:left="1200" w:hanging="400"/>
       </w:pPr>
     </w:lvl>
-    <w:lvl w:ilvl="3" w:tentative="on" w:tplc="409000f">
+    <w:lvl w:ilvl="3" w:tplc="0409000F" w:tentative="1">
       <w:start w:val="1"/>
+      <w:numFmt w:val="decimal"/>
       <w:lvlText w:val="%4."/>
       <w:lvlJc w:val="left"/>
       <w:pPr>
         <w:ind w:left="1600" w:hanging="400"/>
       </w:pPr>
     </w:lvl>
-    <w:lvl w:ilvl="4" w:tentative="on" w:tplc="4090019">
+    <w:lvl w:ilvl="4" w:tplc="04090019" w:tentative="1">
       <w:start w:val="1"/>
       <w:numFmt w:val="upperLetter"/>
       <w:lvlText w:val="%5."/>
@@ -1296,7 +2226,7 @@
         <w:ind w:left="2000" w:hanging="400"/>
       </w:pPr>
     </w:lvl>
-    <w:lvl w:ilvl="5" w:tentative="on" w:tplc="409001b">
+    <w:lvl w:ilvl="5" w:tplc="0409001B" w:tentative="1">
       <w:start w:val="1"/>
       <w:numFmt w:val="lowerRoman"/>
       <w:lvlText w:val="%6."/>
@@ -1305,15 +2235,16 @@
         <w:ind w:left="2400" w:hanging="400"/>
       </w:pPr>
     </w:lvl>
-    <w:lvl w:ilvl="6" w:tentative="on" w:tplc="409000f">
+    <w:lvl w:ilvl="6" w:tplc="0409000F" w:tentative="1">
       <w:start w:val="1"/>
+      <w:numFmt w:val="decimal"/>
       <w:lvlText w:val="%7."/>
       <w:lvlJc w:val="left"/>
       <w:pPr>
         <w:ind w:left="2800" w:hanging="400"/>
       </w:pPr>
     </w:lvl>
-    <w:lvl w:ilvl="7" w:tentative="on" w:tplc="4090019">
+    <w:lvl w:ilvl="7" w:tplc="04090019" w:tentative="1">
       <w:start w:val="1"/>
       <w:numFmt w:val="upperLetter"/>
       <w:lvlText w:val="%8."/>
@@ -1322,7 +2253,7 @@
         <w:ind w:left="3200" w:hanging="400"/>
       </w:pPr>
     </w:lvl>
-    <w:lvl w:ilvl="8" w:tentative="on" w:tplc="409001b">
+    <w:lvl w:ilvl="8" w:tplc="0409001B" w:tentative="1">
       <w:start w:val="1"/>
       <w:numFmt w:val="lowerRoman"/>
       <w:lvlText w:val="%9."/>
@@ -1332,11 +2263,11 @@
       </w:pPr>
     </w:lvl>
   </w:abstractNum>
-  <w:abstractNum w:abstractNumId="1">
-    <w:nsid w:val="33e75dd5"/>
+  <w:abstractNum w:abstractNumId="1" w15:restartNumberingAfterBreak="0">
+    <w:nsid w:val="2CD778A1"/>
     <w:multiLevelType w:val="hybridMultilevel"/>
-    <w:tmpl w:val="4810face"/>
-    <w:lvl w:ilvl="0" w:tplc="d7906ef0">
+    <w:tmpl w:val="9740DCE4"/>
+    <w:lvl w:ilvl="0" w:tplc="07047C14">
       <w:start w:val="1"/>
       <w:numFmt w:val="upperLetter"/>
       <w:lvlText w:val="%1."/>
@@ -1348,7 +2279,7 @@
         <w:rFonts w:hint="default"/>
       </w:rPr>
     </w:lvl>
-    <w:lvl w:ilvl="1" w:tentative="on" w:tplc="4090019">
+    <w:lvl w:ilvl="1" w:tplc="04090019" w:tentative="1">
       <w:start w:val="1"/>
       <w:numFmt w:val="upperLetter"/>
       <w:lvlText w:val="%2."/>
@@ -1357,7 +2288,7 @@
         <w:ind w:left="1022" w:hanging="440"/>
       </w:pPr>
     </w:lvl>
-    <w:lvl w:ilvl="2" w:tentative="on" w:tplc="409001b">
+    <w:lvl w:ilvl="2" w:tplc="0409001B" w:tentative="1">
       <w:start w:val="1"/>
       <w:numFmt w:val="lowerRoman"/>
       <w:lvlText w:val="%3."/>
@@ -1366,15 +2297,16 @@
         <w:ind w:left="1462" w:hanging="440"/>
       </w:pPr>
     </w:lvl>
-    <w:lvl w:ilvl="3" w:tentative="on" w:tplc="409000f">
+    <w:lvl w:ilvl="3" w:tplc="0409000F" w:tentative="1">
       <w:start w:val="1"/>
+      <w:numFmt w:val="decimal"/>
       <w:lvlText w:val="%4."/>
       <w:lvlJc w:val="left"/>
       <w:pPr>
         <w:ind w:left="1902" w:hanging="440"/>
       </w:pPr>
     </w:lvl>
-    <w:lvl w:ilvl="4" w:tentative="on" w:tplc="4090019">
+    <w:lvl w:ilvl="4" w:tplc="04090019" w:tentative="1">
       <w:start w:val="1"/>
       <w:numFmt w:val="upperLetter"/>
       <w:lvlText w:val="%5."/>
@@ -1383,7 +2315,7 @@
         <w:ind w:left="2342" w:hanging="440"/>
       </w:pPr>
     </w:lvl>
-    <w:lvl w:ilvl="5" w:tentative="on" w:tplc="409001b">
+    <w:lvl w:ilvl="5" w:tplc="0409001B" w:tentative="1">
       <w:start w:val="1"/>
       <w:numFmt w:val="lowerRoman"/>
       <w:lvlText w:val="%6."/>
@@ -1392,15 +2324,16 @@
         <w:ind w:left="2782" w:hanging="440"/>
       </w:pPr>
     </w:lvl>
-    <w:lvl w:ilvl="6" w:tentative="on" w:tplc="409000f">
+    <w:lvl w:ilvl="6" w:tplc="0409000F" w:tentative="1">
       <w:start w:val="1"/>
+      <w:numFmt w:val="decimal"/>
       <w:lvlText w:val="%7."/>
       <w:lvlJc w:val="left"/>
       <w:pPr>
         <w:ind w:left="3222" w:hanging="440"/>
       </w:pPr>
     </w:lvl>
-    <w:lvl w:ilvl="7" w:tentative="on" w:tplc="4090019">
+    <w:lvl w:ilvl="7" w:tplc="04090019" w:tentative="1">
       <w:start w:val="1"/>
       <w:numFmt w:val="upperLetter"/>
       <w:lvlText w:val="%8."/>
@@ -1409,7 +2342,7 @@
         <w:ind w:left="3662" w:hanging="440"/>
       </w:pPr>
     </w:lvl>
-    <w:lvl w:ilvl="8" w:tentative="on" w:tplc="409001b">
+    <w:lvl w:ilvl="8" w:tplc="0409001B" w:tentative="1">
       <w:start w:val="1"/>
       <w:numFmt w:val="lowerRoman"/>
       <w:lvlText w:val="%9."/>
@@ -1419,11 +2352,11 @@
       </w:pPr>
     </w:lvl>
   </w:abstractNum>
-  <w:abstractNum w:abstractNumId="2">
-    <w:nsid w:val="2cd778a1"/>
+  <w:abstractNum w:abstractNumId="2" w15:restartNumberingAfterBreak="0">
+    <w:nsid w:val="33E75DD5"/>
     <w:multiLevelType w:val="hybridMultilevel"/>
-    <w:tmpl w:val="9740dce4"/>
-    <w:lvl w:ilvl="0" w:tplc="7047c14">
+    <w:tmpl w:val="4810FACE"/>
+    <w:lvl w:ilvl="0" w:tplc="D7906EF0">
       <w:start w:val="1"/>
       <w:numFmt w:val="upperLetter"/>
       <w:lvlText w:val="%1."/>
@@ -1435,7 +2368,7 @@
         <w:rFonts w:hint="default"/>
       </w:rPr>
     </w:lvl>
-    <w:lvl w:ilvl="1" w:tentative="on" w:tplc="4090019">
+    <w:lvl w:ilvl="1" w:tplc="04090019" w:tentative="1">
       <w:start w:val="1"/>
       <w:numFmt w:val="upperLetter"/>
       <w:lvlText w:val="%2."/>
@@ -1444,7 +2377,7 @@
         <w:ind w:left="1022" w:hanging="440"/>
       </w:pPr>
     </w:lvl>
-    <w:lvl w:ilvl="2" w:tentative="on" w:tplc="409001b">
+    <w:lvl w:ilvl="2" w:tplc="0409001B" w:tentative="1">
       <w:start w:val="1"/>
       <w:numFmt w:val="lowerRoman"/>
       <w:lvlText w:val="%3."/>
@@ -1453,15 +2386,16 @@
         <w:ind w:left="1462" w:hanging="440"/>
       </w:pPr>
     </w:lvl>
-    <w:lvl w:ilvl="3" w:tentative="on" w:tplc="409000f">
+    <w:lvl w:ilvl="3" w:tplc="0409000F" w:tentative="1">
       <w:start w:val="1"/>
+      <w:numFmt w:val="decimal"/>
       <w:lvlText w:val="%4."/>
       <w:lvlJc w:val="left"/>
       <w:pPr>
         <w:ind w:left="1902" w:hanging="440"/>
       </w:pPr>
     </w:lvl>
-    <w:lvl w:ilvl="4" w:tentative="on" w:tplc="4090019">
+    <w:lvl w:ilvl="4" w:tplc="04090019" w:tentative="1">
       <w:start w:val="1"/>
       <w:numFmt w:val="upperLetter"/>
       <w:lvlText w:val="%5."/>
@@ -1470,7 +2404,7 @@
         <w:ind w:left="2342" w:hanging="440"/>
       </w:pPr>
     </w:lvl>
-    <w:lvl w:ilvl="5" w:tentative="on" w:tplc="409001b">
+    <w:lvl w:ilvl="5" w:tplc="0409001B" w:tentative="1">
       <w:start w:val="1"/>
       <w:numFmt w:val="lowerRoman"/>
       <w:lvlText w:val="%6."/>
@@ -1479,15 +2413,16 @@
         <w:ind w:left="2782" w:hanging="440"/>
       </w:pPr>
     </w:lvl>
-    <w:lvl w:ilvl="6" w:tentative="on" w:tplc="409000f">
+    <w:lvl w:ilvl="6" w:tplc="0409000F" w:tentative="1">
       <w:start w:val="1"/>
+      <w:numFmt w:val="decimal"/>
       <w:lvlText w:val="%7."/>
       <w:lvlJc w:val="left"/>
       <w:pPr>
         <w:ind w:left="3222" w:hanging="440"/>
       </w:pPr>
     </w:lvl>
-    <w:lvl w:ilvl="7" w:tentative="on" w:tplc="4090019">
+    <w:lvl w:ilvl="7" w:tplc="04090019" w:tentative="1">
       <w:start w:val="1"/>
       <w:numFmt w:val="upperLetter"/>
       <w:lvlText w:val="%8."/>
@@ -1496,7 +2431,7 @@
         <w:ind w:left="3662" w:hanging="440"/>
       </w:pPr>
     </w:lvl>
-    <w:lvl w:ilvl="8" w:tentative="on" w:tplc="409001b">
+    <w:lvl w:ilvl="8" w:tplc="0409001B" w:tentative="1">
       <w:start w:val="1"/>
       <w:numFmt w:val="lowerRoman"/>
       <w:lvlText w:val="%9."/>
@@ -1506,33 +2441,33 @@
       </w:pPr>
     </w:lvl>
   </w:abstractNum>
-  <w:num w:numId="1">
+  <w:num w:numId="1" w16cid:durableId="319888536">
     <w:abstractNumId w:val="0"/>
   </w:num>
-  <w:num w:numId="2">
+  <w:num w:numId="2" w16cid:durableId="1056121386">
+    <w:abstractNumId w:val="2"/>
+  </w:num>
+  <w:num w:numId="3" w16cid:durableId="2065370345">
     <w:abstractNumId w:val="1"/>
-  </w:num>
-  <w:num w:numId="3">
-    <w:abstractNumId w:val="2"/>
   </w:num>
 </w:numbering>
 </file>
 
 <file path=word/styles.xml><?xml version="1.0" encoding="utf-8"?>
-<w:styles xmlns:r="http://schemas.openxmlformats.org/officeDocument/2006/relationships" xmlns:w="http://schemas.openxmlformats.org/wordprocessingml/2006/main">
+<w:styles xmlns:mc="http://schemas.openxmlformats.org/markup-compatibility/2006" xmlns:r="http://schemas.openxmlformats.org/officeDocument/2006/relationships" xmlns:w="http://schemas.openxmlformats.org/wordprocessingml/2006/main" xmlns:w14="http://schemas.microsoft.com/office/word/2010/wordml" xmlns:w15="http://schemas.microsoft.com/office/word/2012/wordml" xmlns:w16cex="http://schemas.microsoft.com/office/word/2018/wordml/cex" xmlns:w16cid="http://schemas.microsoft.com/office/word/2016/wordml/cid" xmlns:w16="http://schemas.microsoft.com/office/word/2018/wordml" xmlns:w16du="http://schemas.microsoft.com/office/word/2023/wordml/word16du" xmlns:w16sdtdh="http://schemas.microsoft.com/office/word/2020/wordml/sdtdatahash" xmlns:w16se="http://schemas.microsoft.com/office/word/2015/wordml/symex" mc:Ignorable="w14 w15 w16se w16cid w16 w16cex w16sdtdh w16du">
   <w:docDefaults>
     <w:rPrDefault>
       <w:rPr>
+        <w:rFonts w:asciiTheme="minorHAnsi" w:eastAsiaTheme="minorEastAsia" w:hAnsiTheme="minorHAnsi" w:cstheme="minorBidi"/>
+        <w:kern w:val="2"/>
+        <w:szCs w:val="22"/>
         <w:lang w:val="en-US" w:eastAsia="ko-KR" w:bidi="ar-SA"/>
-        <w:rFonts w:asciiTheme="minorHAnsi" w:eastAsiaTheme="minorEastAsia" w:hAnsiTheme="minorHAnsi" w:cstheme="minorBidi"/>
-        <w:szCs w:val="22"/>
-        <w:kern w:val="2"/>
       </w:rPr>
     </w:rPrDefault>
     <w:pPrDefault>
       <w:pPr>
+        <w:spacing w:after="160" w:line="259" w:lineRule="auto"/>
         <w:jc w:val="both"/>
-        <w:spacing w:after="160" w:line="259" w:lineRule="auto"/>
       </w:pPr>
     </w:pPrDefault>
   </w:docDefaults>
@@ -1691,112 +2626,112 @@
     <w:lsdException w:name="Table Web 2" w:semiHidden="1" w:unhideWhenUsed="1"/>
     <w:lsdException w:name="Table Web 3" w:semiHidden="1" w:unhideWhenUsed="1"/>
     <w:lsdException w:name="Balloon Text" w:semiHidden="1" w:unhideWhenUsed="1"/>
-    <w:lsdException w:name="Table Grid" w:uiPriority="57"/>
+    <w:lsdException w:name="Table Grid" w:uiPriority="39"/>
     <w:lsdException w:name="Table Theme" w:semiHidden="1" w:unhideWhenUsed="1"/>
     <w:lsdException w:name="Placeholder Text" w:semiHidden="1"/>
     <w:lsdException w:name="No Spacing" w:uiPriority="1" w:qFormat="1"/>
     <w:lsdException w:name="Light Shading" w:uiPriority="96"/>
     <w:lsdException w:name="Light List" w:uiPriority="97"/>
     <w:lsdException w:name="Light Grid" w:uiPriority="98"/>
-    <w:lsdException w:name="Medium Shading 1" w:uiPriority="99"/>
-    <w:lsdException w:name="Medium Shading 2" w:uiPriority="100"/>
-    <w:lsdException w:name="Medium List 1" w:uiPriority="101"/>
-    <w:lsdException w:name="Medium List 2" w:uiPriority="102"/>
-    <w:lsdException w:name="Medium Grid 1" w:uiPriority="103"/>
-    <w:lsdException w:name="Medium Grid 2" w:uiPriority="104"/>
-    <w:lsdException w:name="Medium Grid 3" w:uiPriority="105"/>
-    <w:lsdException w:name="Dark List" w:uiPriority="112"/>
-    <w:lsdException w:name="Colorful Shading" w:uiPriority="113"/>
-    <w:lsdException w:name="Colorful List" w:uiPriority="114"/>
-    <w:lsdException w:name="Colorful Grid" w:uiPriority="115"/>
+    <w:lsdException w:name="Medium Shading 1"/>
+    <w:lsdException w:name="Medium Shading 2" w:uiPriority="0"/>
+    <w:lsdException w:name="Medium List 1" w:uiPriority="0"/>
+    <w:lsdException w:name="Medium List 2" w:uiPriority="0"/>
+    <w:lsdException w:name="Medium Grid 1" w:uiPriority="0"/>
+    <w:lsdException w:name="Medium Grid 2" w:uiPriority="0"/>
+    <w:lsdException w:name="Medium Grid 3" w:uiPriority="0"/>
+    <w:lsdException w:name="Dark List" w:uiPriority="0"/>
+    <w:lsdException w:name="Colorful Shading" w:uiPriority="0"/>
+    <w:lsdException w:name="Colorful List" w:uiPriority="0"/>
+    <w:lsdException w:name="Colorful Grid" w:uiPriority="0"/>
     <w:lsdException w:name="Light Shading Accent 1" w:uiPriority="96"/>
     <w:lsdException w:name="Light List Accent 1" w:uiPriority="97"/>
     <w:lsdException w:name="Light Grid Accent 1" w:uiPriority="98"/>
-    <w:lsdException w:name="Medium Shading 1 Accent 1" w:uiPriority="99"/>
-    <w:lsdException w:name="Medium Shading 2 Accent 1" w:uiPriority="100"/>
-    <w:lsdException w:name="Medium List 1 Accent 1" w:uiPriority="101"/>
+    <w:lsdException w:name="Medium Shading 1 Accent 1"/>
+    <w:lsdException w:name="Medium Shading 2 Accent 1" w:uiPriority="0"/>
+    <w:lsdException w:name="Medium List 1 Accent 1" w:uiPriority="0"/>
     <w:lsdException w:name="Revision" w:semiHidden="1"/>
     <w:lsdException w:name="List Paragraph" w:uiPriority="52" w:qFormat="1"/>
     <w:lsdException w:name="Quote" w:uiPriority="41" w:qFormat="1"/>
     <w:lsdException w:name="Intense Quote" w:uiPriority="48" w:qFormat="1"/>
-    <w:lsdException w:name="Medium List 2 Accent 1" w:uiPriority="102"/>
-    <w:lsdException w:name="Medium Grid 1 Accent 1" w:uiPriority="103"/>
-    <w:lsdException w:name="Medium Grid 2 Accent 1" w:uiPriority="104"/>
-    <w:lsdException w:name="Medium Grid 3 Accent 1" w:uiPriority="105"/>
-    <w:lsdException w:name="Dark List Accent 1" w:uiPriority="112"/>
-    <w:lsdException w:name="Colorful Shading Accent 1" w:uiPriority="113"/>
-    <w:lsdException w:name="Colorful List Accent 1" w:uiPriority="114"/>
-    <w:lsdException w:name="Colorful Grid Accent 1" w:uiPriority="115"/>
+    <w:lsdException w:name="Medium List 2 Accent 1" w:uiPriority="0"/>
+    <w:lsdException w:name="Medium Grid 1 Accent 1" w:uiPriority="0"/>
+    <w:lsdException w:name="Medium Grid 2 Accent 1" w:uiPriority="0"/>
+    <w:lsdException w:name="Medium Grid 3 Accent 1" w:uiPriority="0"/>
+    <w:lsdException w:name="Dark List Accent 1" w:uiPriority="0"/>
+    <w:lsdException w:name="Colorful Shading Accent 1" w:uiPriority="0"/>
+    <w:lsdException w:name="Colorful List Accent 1" w:uiPriority="0"/>
+    <w:lsdException w:name="Colorful Grid Accent 1" w:uiPriority="0"/>
     <w:lsdException w:name="Light Shading Accent 2" w:uiPriority="96"/>
     <w:lsdException w:name="Light List Accent 2" w:uiPriority="97"/>
     <w:lsdException w:name="Light Grid Accent 2" w:uiPriority="98"/>
-    <w:lsdException w:name="Medium Shading 1 Accent 2" w:uiPriority="99"/>
-    <w:lsdException w:name="Medium Shading 2 Accent 2" w:uiPriority="100"/>
-    <w:lsdException w:name="Medium List 1 Accent 2" w:uiPriority="101"/>
-    <w:lsdException w:name="Medium List 2 Accent 2" w:uiPriority="102"/>
-    <w:lsdException w:name="Medium Grid 1 Accent 2" w:uiPriority="103"/>
-    <w:lsdException w:name="Medium Grid 2 Accent 2" w:uiPriority="104"/>
-    <w:lsdException w:name="Medium Grid 3 Accent 2" w:uiPriority="105"/>
-    <w:lsdException w:name="Dark List Accent 2" w:uiPriority="112"/>
-    <w:lsdException w:name="Colorful Shading Accent 2" w:uiPriority="113"/>
-    <w:lsdException w:name="Colorful List Accent 2" w:uiPriority="114"/>
-    <w:lsdException w:name="Colorful Grid Accent 2" w:uiPriority="115"/>
+    <w:lsdException w:name="Medium Shading 1 Accent 2"/>
+    <w:lsdException w:name="Medium Shading 2 Accent 2" w:uiPriority="0"/>
+    <w:lsdException w:name="Medium List 1 Accent 2" w:uiPriority="0"/>
+    <w:lsdException w:name="Medium List 2 Accent 2" w:uiPriority="0"/>
+    <w:lsdException w:name="Medium Grid 1 Accent 2" w:uiPriority="0"/>
+    <w:lsdException w:name="Medium Grid 2 Accent 2" w:uiPriority="0"/>
+    <w:lsdException w:name="Medium Grid 3 Accent 2" w:uiPriority="0"/>
+    <w:lsdException w:name="Dark List Accent 2" w:uiPriority="0"/>
+    <w:lsdException w:name="Colorful Shading Accent 2" w:uiPriority="0"/>
+    <w:lsdException w:name="Colorful List Accent 2" w:uiPriority="0"/>
+    <w:lsdException w:name="Colorful Grid Accent 2" w:uiPriority="0"/>
     <w:lsdException w:name="Light Shading Accent 3" w:uiPriority="96"/>
     <w:lsdException w:name="Light List Accent 3" w:uiPriority="97"/>
     <w:lsdException w:name="Light Grid Accent 3" w:uiPriority="98"/>
-    <w:lsdException w:name="Medium Shading 1 Accent 3" w:uiPriority="99"/>
-    <w:lsdException w:name="Medium Shading 2 Accent 3" w:uiPriority="100"/>
-    <w:lsdException w:name="Medium List 1 Accent 3" w:uiPriority="101"/>
-    <w:lsdException w:name="Medium List 2 Accent 3" w:uiPriority="102"/>
-    <w:lsdException w:name="Medium Grid 1 Accent 3" w:uiPriority="103"/>
-    <w:lsdException w:name="Medium Grid 2 Accent 3" w:uiPriority="104"/>
-    <w:lsdException w:name="Medium Grid 3 Accent 3" w:uiPriority="105"/>
-    <w:lsdException w:name="Dark List Accent 3" w:uiPriority="112"/>
-    <w:lsdException w:name="Colorful Shading Accent 3" w:uiPriority="113"/>
-    <w:lsdException w:name="Colorful List Accent 3" w:uiPriority="114"/>
-    <w:lsdException w:name="Colorful Grid Accent 3" w:uiPriority="115"/>
+    <w:lsdException w:name="Medium Shading 1 Accent 3"/>
+    <w:lsdException w:name="Medium Shading 2 Accent 3" w:uiPriority="0"/>
+    <w:lsdException w:name="Medium List 1 Accent 3" w:uiPriority="0"/>
+    <w:lsdException w:name="Medium List 2 Accent 3" w:uiPriority="0"/>
+    <w:lsdException w:name="Medium Grid 1 Accent 3" w:uiPriority="0"/>
+    <w:lsdException w:name="Medium Grid 2 Accent 3" w:uiPriority="0"/>
+    <w:lsdException w:name="Medium Grid 3 Accent 3" w:uiPriority="0"/>
+    <w:lsdException w:name="Dark List Accent 3" w:uiPriority="0"/>
+    <w:lsdException w:name="Colorful Shading Accent 3" w:uiPriority="0"/>
+    <w:lsdException w:name="Colorful List Accent 3" w:uiPriority="0"/>
+    <w:lsdException w:name="Colorful Grid Accent 3" w:uiPriority="0"/>
     <w:lsdException w:name="Light Shading Accent 4" w:uiPriority="96"/>
     <w:lsdException w:name="Light List Accent 4" w:uiPriority="97"/>
     <w:lsdException w:name="Light Grid Accent 4" w:uiPriority="98"/>
-    <w:lsdException w:name="Medium Shading 1 Accent 4" w:uiPriority="99"/>
-    <w:lsdException w:name="Medium Shading 2 Accent 4" w:uiPriority="100"/>
-    <w:lsdException w:name="Medium List 1 Accent 4" w:uiPriority="101"/>
-    <w:lsdException w:name="Medium List 2 Accent 4" w:uiPriority="102"/>
-    <w:lsdException w:name="Medium Grid 1 Accent 4" w:uiPriority="103"/>
-    <w:lsdException w:name="Medium Grid 2 Accent 4" w:uiPriority="104"/>
-    <w:lsdException w:name="Medium Grid 3 Accent 4" w:uiPriority="105"/>
-    <w:lsdException w:name="Dark List Accent 4" w:uiPriority="112"/>
-    <w:lsdException w:name="Colorful Shading Accent 4" w:uiPriority="113"/>
-    <w:lsdException w:name="Colorful List Accent 4" w:uiPriority="114"/>
-    <w:lsdException w:name="Colorful Grid Accent 4" w:uiPriority="115"/>
+    <w:lsdException w:name="Medium Shading 1 Accent 4"/>
+    <w:lsdException w:name="Medium Shading 2 Accent 4" w:uiPriority="0"/>
+    <w:lsdException w:name="Medium List 1 Accent 4" w:uiPriority="0"/>
+    <w:lsdException w:name="Medium List 2 Accent 4" w:uiPriority="0"/>
+    <w:lsdException w:name="Medium Grid 1 Accent 4" w:uiPriority="0"/>
+    <w:lsdException w:name="Medium Grid 2 Accent 4" w:uiPriority="0"/>
+    <w:lsdException w:name="Medium Grid 3 Accent 4" w:uiPriority="0"/>
+    <w:lsdException w:name="Dark List Accent 4" w:uiPriority="0"/>
+    <w:lsdException w:name="Colorful Shading Accent 4" w:uiPriority="0"/>
+    <w:lsdException w:name="Colorful List Accent 4" w:uiPriority="0"/>
+    <w:lsdException w:name="Colorful Grid Accent 4" w:uiPriority="0"/>
     <w:lsdException w:name="Light Shading Accent 5" w:uiPriority="96"/>
     <w:lsdException w:name="Light List Accent 5" w:uiPriority="97"/>
     <w:lsdException w:name="Light Grid Accent 5" w:uiPriority="98"/>
-    <w:lsdException w:name="Medium Shading 1 Accent 5" w:uiPriority="99"/>
-    <w:lsdException w:name="Medium Shading 2 Accent 5" w:uiPriority="100"/>
-    <w:lsdException w:name="Medium List 1 Accent 5" w:uiPriority="101"/>
-    <w:lsdException w:name="Medium List 2 Accent 5" w:uiPriority="102"/>
-    <w:lsdException w:name="Medium Grid 1 Accent 5" w:uiPriority="103"/>
-    <w:lsdException w:name="Medium Grid 2 Accent 5" w:uiPriority="104"/>
-    <w:lsdException w:name="Medium Grid 3 Accent 5" w:uiPriority="105"/>
-    <w:lsdException w:name="Dark List Accent 5" w:uiPriority="112"/>
-    <w:lsdException w:name="Colorful Shading Accent 5" w:uiPriority="113"/>
-    <w:lsdException w:name="Colorful List Accent 5" w:uiPriority="114"/>
-    <w:lsdException w:name="Colorful Grid Accent 5" w:uiPriority="115"/>
+    <w:lsdException w:name="Medium Shading 1 Accent 5"/>
+    <w:lsdException w:name="Medium Shading 2 Accent 5" w:uiPriority="0"/>
+    <w:lsdException w:name="Medium List 1 Accent 5" w:uiPriority="0"/>
+    <w:lsdException w:name="Medium List 2 Accent 5" w:uiPriority="0"/>
+    <w:lsdException w:name="Medium Grid 1 Accent 5" w:uiPriority="0"/>
+    <w:lsdException w:name="Medium Grid 2 Accent 5" w:uiPriority="0"/>
+    <w:lsdException w:name="Medium Grid 3 Accent 5" w:uiPriority="0"/>
+    <w:lsdException w:name="Dark List Accent 5" w:uiPriority="0"/>
+    <w:lsdException w:name="Colorful Shading Accent 5" w:uiPriority="0"/>
+    <w:lsdException w:name="Colorful List Accent 5" w:uiPriority="0"/>
+    <w:lsdException w:name="Colorful Grid Accent 5" w:uiPriority="0"/>
     <w:lsdException w:name="Light Shading Accent 6" w:uiPriority="96"/>
     <w:lsdException w:name="Light List Accent 6" w:uiPriority="97"/>
     <w:lsdException w:name="Light Grid Accent 6" w:uiPriority="98"/>
-    <w:lsdException w:name="Medium Shading 1 Accent 6" w:uiPriority="99"/>
-    <w:lsdException w:name="Medium Shading 2 Accent 6" w:uiPriority="100"/>
-    <w:lsdException w:name="Medium List 1 Accent 6" w:uiPriority="101"/>
-    <w:lsdException w:name="Medium List 2 Accent 6" w:uiPriority="102"/>
-    <w:lsdException w:name="Medium Grid 1 Accent 6" w:uiPriority="103"/>
-    <w:lsdException w:name="Medium Grid 2 Accent 6" w:uiPriority="104"/>
-    <w:lsdException w:name="Medium Grid 3 Accent 6" w:uiPriority="105"/>
-    <w:lsdException w:name="Dark List Accent 6" w:uiPriority="112"/>
-    <w:lsdException w:name="Colorful Shading Accent 6" w:uiPriority="113"/>
-    <w:lsdException w:name="Colorful List Accent 6" w:uiPriority="114"/>
-    <w:lsdException w:name="Colorful Grid Accent 6" w:uiPriority="115"/>
+    <w:lsdException w:name="Medium Shading 1 Accent 6"/>
+    <w:lsdException w:name="Medium Shading 2 Accent 6" w:uiPriority="0"/>
+    <w:lsdException w:name="Medium List 1 Accent 6" w:uiPriority="0"/>
+    <w:lsdException w:name="Medium List 2 Accent 6" w:uiPriority="0"/>
+    <w:lsdException w:name="Medium Grid 1 Accent 6" w:uiPriority="0"/>
+    <w:lsdException w:name="Medium Grid 2 Accent 6" w:uiPriority="0"/>
+    <w:lsdException w:name="Medium Grid 3 Accent 6" w:uiPriority="0"/>
+    <w:lsdException w:name="Dark List Accent 6" w:uiPriority="0"/>
+    <w:lsdException w:name="Colorful Shading Accent 6" w:uiPriority="0"/>
+    <w:lsdException w:name="Colorful List Accent 6" w:uiPriority="0"/>
+    <w:lsdException w:name="Colorful Grid Accent 6" w:uiPriority="0"/>
     <w:lsdException w:name="Subtle Emphasis" w:uiPriority="25" w:qFormat="1"/>
     <w:lsdException w:name="Intense Emphasis" w:uiPriority="33" w:qFormat="1"/>
     <w:lsdException w:name="Subtle Reference" w:uiPriority="49" w:qFormat="1"/>
@@ -1918,10 +2853,10 @@
     <w:name w:val="Normal"/>
     <w:qFormat/>
     <w:pPr>
-      <w:autoSpaceDE w:val="off"/>
-      <w:autoSpaceDN w:val="off"/>
-      <w:widowControl w:val="off"/>
-      <w:wordWrap w:val="off"/>
+      <w:widowControl w:val="0"/>
+      <w:wordWrap w:val="0"/>
+      <w:autoSpaceDE w:val="0"/>
+      <w:autoSpaceDN w:val="0"/>
     </w:pPr>
   </w:style>
   <w:style w:type="character" w:default="1" w:styleId="a0">
@@ -1953,8 +2888,8 @@
   </w:style>
   <w:style w:type="paragraph" w:styleId="a3">
     <w:name w:val="List Paragraph"/>
+    <w:basedOn w:val="a"/>
     <w:uiPriority w:val="34"/>
-    <w:basedOn w:val="a"/>
     <w:qFormat/>
     <w:pPr>
       <w:ind w:leftChars="400" w:left="800"/>
@@ -1962,58 +2897,58 @@
   </w:style>
   <w:style w:type="paragraph" w:styleId="a4">
     <w:name w:val="header"/>
-    <w:uiPriority w:val="99"/>
     <w:basedOn w:val="a"/>
     <w:link w:val="Char"/>
+    <w:uiPriority w:val="99"/>
     <w:unhideWhenUsed/>
     <w:pPr>
-      <w:snapToGrid w:val="0"/>
       <w:tabs>
         <w:tab w:val="center" w:pos="4513"/>
         <w:tab w:val="right" w:pos="9026"/>
       </w:tabs>
+      <w:snapToGrid w:val="0"/>
     </w:pPr>
   </w:style>
   <w:style w:type="character" w:customStyle="1" w:styleId="Char">
     <w:name w:val="머리글 Char"/>
-    <w:uiPriority w:val="99"/>
     <w:basedOn w:val="a0"/>
     <w:link w:val="a4"/>
+    <w:uiPriority w:val="99"/>
   </w:style>
   <w:style w:type="paragraph" w:styleId="a5">
     <w:name w:val="footer"/>
-    <w:uiPriority w:val="99"/>
     <w:basedOn w:val="a"/>
     <w:link w:val="Char0"/>
+    <w:uiPriority w:val="99"/>
     <w:unhideWhenUsed/>
     <w:pPr>
-      <w:snapToGrid w:val="0"/>
       <w:tabs>
         <w:tab w:val="center" w:pos="4513"/>
         <w:tab w:val="right" w:pos="9026"/>
       </w:tabs>
+      <w:snapToGrid w:val="0"/>
     </w:pPr>
   </w:style>
   <w:style w:type="character" w:customStyle="1" w:styleId="Char0">
     <w:name w:val="바닥글 Char"/>
-    <w:uiPriority w:val="99"/>
     <w:basedOn w:val="a0"/>
     <w:link w:val="a5"/>
+    <w:uiPriority w:val="99"/>
   </w:style>
   <w:style w:type="character" w:styleId="a6">
     <w:name w:val="Hyperlink"/>
+    <w:basedOn w:val="a0"/>
     <w:uiPriority w:val="99"/>
-    <w:basedOn w:val="a0"/>
     <w:unhideWhenUsed/>
     <w:rPr>
       <w:color w:val="0563C1"/>
-      <w:u w:val="single" w:color="auto"/>
+      <w:u w:val="single"/>
     </w:rPr>
   </w:style>
-  <w:style w:type="character" w:customStyle="1" w:styleId="a7">
-    <w:name w:val="Unresolved Mention"/>
+  <w:style w:type="character" w:customStyle="1" w:styleId="1">
+    <w:name w:val="확인되지 않은 멘션1"/>
+    <w:basedOn w:val="a0"/>
     <w:uiPriority w:val="99"/>
-    <w:basedOn w:val="a0"/>
     <w:semiHidden/>
     <w:unhideWhenUsed/>
     <w:rPr>
@@ -2021,15 +2956,34 @@
       <w:shd w:val="clear" w:color="auto" w:fill="E1DFDD"/>
     </w:rPr>
   </w:style>
-  <w:style w:type="character" w:styleId="afff3">
+  <w:style w:type="character" w:styleId="a7">
     <w:name w:val="FollowedHyperlink"/>
+    <w:basedOn w:val="a0"/>
     <w:uiPriority w:val="99"/>
-    <w:basedOn w:val="a0"/>
     <w:unhideWhenUsed/>
     <w:rPr>
       <w:color w:val="954F72"/>
-      <w:u w:val="single" w:color="auto"/>
+      <w:u w:val="single"/>
     </w:rPr>
+  </w:style>
+  <w:style w:type="table" w:styleId="a8">
+    <w:name w:val="Table Grid"/>
+    <w:basedOn w:val="a1"/>
+    <w:uiPriority w:val="39"/>
+    <w:rsid w:val="00A51B59"/>
+    <w:pPr>
+      <w:spacing w:after="0" w:line="240" w:lineRule="auto"/>
+    </w:pPr>
+    <w:tblPr>
+      <w:tblBorders>
+        <w:top w:val="single" w:sz="4" w:space="0" w:color="auto"/>
+        <w:left w:val="single" w:sz="4" w:space="0" w:color="auto"/>
+        <w:bottom w:val="single" w:sz="4" w:space="0" w:color="auto"/>
+        <w:right w:val="single" w:sz="4" w:space="0" w:color="auto"/>
+        <w:insideH w:val="single" w:sz="4" w:space="0" w:color="auto"/>
+        <w:insideV w:val="single" w:sz="4" w:space="0" w:color="auto"/>
+      </w:tblBorders>
+    </w:tblPr>
   </w:style>
 </w:styles>
 </file>

--- a/기획/캐릭터 기획/캐릭터 설정 문서_세레나_0416.docx
+++ b/기획/캐릭터 기획/캐릭터 설정 문서_세레나_0416.docx
@@ -677,16 +677,7 @@
     <w:p>
       <w:pPr>
         <w:rPr>
-          <w:b/>
-          <w:bCs/>
-        </w:rPr>
-      </w:pPr>
-    </w:p>
-    <w:p>
-      <w:pPr>
-        <w:pStyle w:val="a3"/>
-        <w:ind w:leftChars="0" w:left="502"/>
-        <w:rPr>
+          <w:rFonts w:hint="eastAsia"/>
           <w:bCs/>
         </w:rPr>
       </w:pPr>
@@ -874,15 +865,44 @@
           <w:rFonts w:hint="eastAsia"/>
           <w:b/>
         </w:rPr>
+        <w:t>피드백을 통한 외형 이미지 수정안(업데이트 예정</w:t>
+      </w:r>
+      <w:r>
+        <w:rPr>
+          <w:b/>
+        </w:rPr>
+        <w:t>)</w:t>
+      </w:r>
+    </w:p>
+    <w:p>
+      <w:pPr>
+        <w:pStyle w:val="a3"/>
+        <w:numPr>
+          <w:ilvl w:val="0"/>
+          <w:numId w:val="3"/>
+        </w:numPr>
+        <w:ind w:leftChars="0"/>
+        <w:rPr>
+          <w:b/>
+        </w:rPr>
+      </w:pPr>
+      <w:r>
+        <w:rPr>
+          <w:rFonts w:hint="eastAsia"/>
+          <w:b/>
+        </w:rPr>
         <w:lastRenderedPageBreak/>
-        <w:t>피드백을 통한 외형 이미지 수정안(업데이트 예정</w:t>
-      </w:r>
-      <w:r>
-        <w:rPr>
-          <w:b/>
-        </w:rPr>
-        <w:t>)</w:t>
-      </w:r>
+        <w:t xml:space="preserve">애니메이션 </w:t>
+      </w:r>
+      <w:proofErr w:type="spellStart"/>
+      <w:r>
+        <w:rPr>
+          <w:rFonts w:hint="eastAsia"/>
+          <w:b/>
+        </w:rPr>
+        <w:t>기획표</w:t>
+      </w:r>
+      <w:proofErr w:type="spellEnd"/>
       <w:r>
         <w:rPr>
           <w:b/>
@@ -932,9 +952,6 @@
           <w:p>
             <w:pPr>
               <w:jc w:val="center"/>
-              <w:rPr>
-                <w:rFonts w:hint="eastAsia"/>
-              </w:rPr>
             </w:pPr>
             <w:r>
               <w:rPr>
@@ -1430,9 +1447,6 @@
           <w:p>
             <w:pPr>
               <w:jc w:val="center"/>
-              <w:rPr>
-                <w:rFonts w:hint="eastAsia"/>
-              </w:rPr>
             </w:pPr>
           </w:p>
         </w:tc>
@@ -1443,9 +1457,6 @@
           <w:p>
             <w:pPr>
               <w:jc w:val="center"/>
-              <w:rPr>
-                <w:rFonts w:hint="eastAsia"/>
-              </w:rPr>
             </w:pPr>
             <w:proofErr w:type="spellStart"/>
             <w:r>
@@ -1637,9 +1648,6 @@
           <w:p>
             <w:pPr>
               <w:jc w:val="center"/>
-              <w:rPr>
-                <w:rFonts w:hint="eastAsia"/>
-              </w:rPr>
             </w:pPr>
             <w:r>
               <w:rPr>
@@ -1656,9 +1664,6 @@
           <w:p>
             <w:pPr>
               <w:jc w:val="center"/>
-              <w:rPr>
-                <w:rFonts w:hint="eastAsia"/>
-              </w:rPr>
             </w:pPr>
             <w:proofErr w:type="spellStart"/>
             <w:r>
@@ -1824,9 +1829,6 @@
           <w:p>
             <w:pPr>
               <w:jc w:val="center"/>
-              <w:rPr>
-                <w:rFonts w:hint="eastAsia"/>
-              </w:rPr>
             </w:pPr>
             <w:proofErr w:type="spellStart"/>
             <w:r>
